--- a/Interview.docx
+++ b/Interview.docx
@@ -26,8 +26,21 @@
         <w:pStyle w:val="Heading3"/>
       </w:pPr>
       <w:r>
-        <w:t>Trang tuyển dụng</w:t>
-      </w:r>
+        <w:t xml:space="preserve">Trang </w:t>
+      </w:r>
+      <w:proofErr w:type="spellStart"/>
+      <w:r>
+        <w:t>tuyển</w:t>
+      </w:r>
+      <w:proofErr w:type="spellEnd"/>
+      <w:r>
+        <w:t xml:space="preserve"> </w:t>
+      </w:r>
+      <w:proofErr w:type="spellStart"/>
+      <w:r>
+        <w:t>dụng</w:t>
+      </w:r>
+      <w:proofErr w:type="spellEnd"/>
     </w:p>
     <w:p>
       <w:pPr>
@@ -38,9 +51,11 @@
         </w:numPr>
         <w:spacing w:line="360" w:lineRule="auto"/>
       </w:pPr>
+      <w:proofErr w:type="spellStart"/>
       <w:r>
         <w:t>Vietnamworks</w:t>
       </w:r>
+      <w:proofErr w:type="spellEnd"/>
     </w:p>
     <w:p>
       <w:pPr>
@@ -51,9 +66,11 @@
         </w:numPr>
         <w:spacing w:line="360" w:lineRule="auto"/>
       </w:pPr>
+      <w:proofErr w:type="spellStart"/>
       <w:r>
         <w:t>TopCV</w:t>
       </w:r>
+      <w:proofErr w:type="spellEnd"/>
     </w:p>
     <w:p>
       <w:pPr>
@@ -77,9 +94,11 @@
         </w:numPr>
         <w:spacing w:line="360" w:lineRule="auto"/>
       </w:pPr>
+      <w:proofErr w:type="spellStart"/>
       <w:r>
         <w:t>TopDev</w:t>
       </w:r>
+      <w:proofErr w:type="spellEnd"/>
     </w:p>
     <w:p>
       <w:pPr>
@@ -91,8 +110,13 @@
         <w:spacing w:line="360" w:lineRule="auto"/>
       </w:pPr>
       <w:r>
-        <w:t>IT Viec</w:t>
-      </w:r>
+        <w:t xml:space="preserve">IT </w:t>
+      </w:r>
+      <w:proofErr w:type="spellStart"/>
+      <w:r>
+        <w:t>Viec</w:t>
+      </w:r>
+      <w:proofErr w:type="spellEnd"/>
     </w:p>
     <w:p>
       <w:pPr>
@@ -112,8 +136,29 @@
         <w:pStyle w:val="Heading3"/>
       </w:pPr>
       <w:r>
-        <w:t>Các công ty tuyển dụng</w:t>
-      </w:r>
+        <w:t xml:space="preserve">Các </w:t>
+      </w:r>
+      <w:proofErr w:type="spellStart"/>
+      <w:r>
+        <w:t>công</w:t>
+      </w:r>
+      <w:proofErr w:type="spellEnd"/>
+      <w:r>
+        <w:t xml:space="preserve"> ty </w:t>
+      </w:r>
+      <w:proofErr w:type="spellStart"/>
+      <w:r>
+        <w:t>tuyển</w:t>
+      </w:r>
+      <w:proofErr w:type="spellEnd"/>
+      <w:r>
+        <w:t xml:space="preserve"> </w:t>
+      </w:r>
+      <w:proofErr w:type="spellStart"/>
+      <w:r>
+        <w:t>dụng</w:t>
+      </w:r>
+      <w:proofErr w:type="spellEnd"/>
     </w:p>
     <w:tbl>
       <w:tblPr>
@@ -169,6 +214,7 @@
                 <w:lang w:val="en-US"/>
               </w:rPr>
             </w:pPr>
+            <w:proofErr w:type="spellStart"/>
             <w:r>
               <w:rPr>
                 <w:rFonts w:ascii="Cambria" w:hAnsi="Cambria"/>
@@ -176,7 +222,37 @@
                 <w:bCs/>
                 <w:lang w:val="en-US"/>
               </w:rPr>
-              <w:t>Tên công ty</w:t>
+              <w:t>Tên</w:t>
+            </w:r>
+            <w:proofErr w:type="spellEnd"/>
+            <w:r>
+              <w:rPr>
+                <w:rFonts w:ascii="Cambria" w:hAnsi="Cambria"/>
+                <w:b/>
+                <w:bCs/>
+                <w:lang w:val="en-US"/>
+              </w:rPr>
+              <w:t xml:space="preserve"> </w:t>
+            </w:r>
+            <w:proofErr w:type="spellStart"/>
+            <w:r>
+              <w:rPr>
+                <w:rFonts w:ascii="Cambria" w:hAnsi="Cambria"/>
+                <w:b/>
+                <w:bCs/>
+                <w:lang w:val="en-US"/>
+              </w:rPr>
+              <w:t>công</w:t>
+            </w:r>
+            <w:proofErr w:type="spellEnd"/>
+            <w:r>
+              <w:rPr>
+                <w:rFonts w:ascii="Cambria" w:hAnsi="Cambria"/>
+                <w:b/>
+                <w:bCs/>
+                <w:lang w:val="en-US"/>
+              </w:rPr>
+              <w:t xml:space="preserve"> ty</w:t>
             </w:r>
           </w:p>
         </w:tc>
@@ -841,19 +917,143 @@
       <w:pPr>
         <w:pStyle w:val="Heading3"/>
       </w:pPr>
-      <w:r>
-        <w:t>Đánh giá một công ty tốt</w:t>
-      </w:r>
+      <w:proofErr w:type="spellStart"/>
+      <w:r>
+        <w:t>Đánh</w:t>
+      </w:r>
+      <w:proofErr w:type="spellEnd"/>
+      <w:r>
+        <w:t xml:space="preserve"> </w:t>
+      </w:r>
+      <w:proofErr w:type="spellStart"/>
+      <w:r>
+        <w:t>giá</w:t>
+      </w:r>
+      <w:proofErr w:type="spellEnd"/>
+      <w:r>
+        <w:t xml:space="preserve"> </w:t>
+      </w:r>
+      <w:proofErr w:type="spellStart"/>
+      <w:r>
+        <w:t>một</w:t>
+      </w:r>
+      <w:proofErr w:type="spellEnd"/>
+      <w:r>
+        <w:t xml:space="preserve"> </w:t>
+      </w:r>
+      <w:proofErr w:type="spellStart"/>
+      <w:r>
+        <w:t>công</w:t>
+      </w:r>
+      <w:proofErr w:type="spellEnd"/>
+      <w:r>
+        <w:t xml:space="preserve"> ty </w:t>
+      </w:r>
+      <w:proofErr w:type="spellStart"/>
+      <w:r>
+        <w:t>tốt</w:t>
+      </w:r>
+      <w:proofErr w:type="spellEnd"/>
     </w:p>
     <w:p>
       <w:pPr>
         <w:spacing w:line="360" w:lineRule="auto"/>
       </w:pPr>
-      <w:r>
-        <w:t>Để đánh giá một công ty tốt</w:t>
-      </w:r>
-      <w:r>
-        <w:t>, dựa trên các tiêu chí sau:</w:t>
+      <w:proofErr w:type="spellStart"/>
+      <w:r>
+        <w:t>Để</w:t>
+      </w:r>
+      <w:proofErr w:type="spellEnd"/>
+      <w:r>
+        <w:t xml:space="preserve"> </w:t>
+      </w:r>
+      <w:proofErr w:type="spellStart"/>
+      <w:r>
+        <w:t>đánh</w:t>
+      </w:r>
+      <w:proofErr w:type="spellEnd"/>
+      <w:r>
+        <w:t xml:space="preserve"> </w:t>
+      </w:r>
+      <w:proofErr w:type="spellStart"/>
+      <w:r>
+        <w:t>giá</w:t>
+      </w:r>
+      <w:proofErr w:type="spellEnd"/>
+      <w:r>
+        <w:t xml:space="preserve"> </w:t>
+      </w:r>
+      <w:proofErr w:type="spellStart"/>
+      <w:r>
+        <w:t>một</w:t>
+      </w:r>
+      <w:proofErr w:type="spellEnd"/>
+      <w:r>
+        <w:t xml:space="preserve"> </w:t>
+      </w:r>
+      <w:proofErr w:type="spellStart"/>
+      <w:r>
+        <w:t>công</w:t>
+      </w:r>
+      <w:proofErr w:type="spellEnd"/>
+      <w:r>
+        <w:t xml:space="preserve"> ty </w:t>
+      </w:r>
+      <w:proofErr w:type="spellStart"/>
+      <w:r>
+        <w:t>tốt</w:t>
+      </w:r>
+      <w:proofErr w:type="spellEnd"/>
+      <w:r>
+        <w:t xml:space="preserve">, </w:t>
+      </w:r>
+      <w:proofErr w:type="spellStart"/>
+      <w:r>
+        <w:t>dựa</w:t>
+      </w:r>
+      <w:proofErr w:type="spellEnd"/>
+      <w:r>
+        <w:t xml:space="preserve"> </w:t>
+      </w:r>
+      <w:proofErr w:type="spellStart"/>
+      <w:r>
+        <w:t>trên</w:t>
+      </w:r>
+      <w:proofErr w:type="spellEnd"/>
+      <w:r>
+        <w:t xml:space="preserve"> </w:t>
+      </w:r>
+      <w:proofErr w:type="spellStart"/>
+      <w:r>
+        <w:t>các</w:t>
+      </w:r>
+      <w:proofErr w:type="spellEnd"/>
+      <w:r>
+        <w:t xml:space="preserve"> </w:t>
+      </w:r>
+      <w:proofErr w:type="spellStart"/>
+      <w:r>
+        <w:t>tiêu</w:t>
+      </w:r>
+      <w:proofErr w:type="spellEnd"/>
+      <w:r>
+        <w:t xml:space="preserve"> </w:t>
+      </w:r>
+      <w:proofErr w:type="spellStart"/>
+      <w:r>
+        <w:t>chí</w:t>
+      </w:r>
+      <w:proofErr w:type="spellEnd"/>
+      <w:r>
+        <w:t xml:space="preserve"> </w:t>
+      </w:r>
+      <w:proofErr w:type="spellStart"/>
+      <w:r>
+        <w:t>sau</w:t>
+      </w:r>
+      <w:proofErr w:type="spellEnd"/>
+      <w:r>
+        <w:t>:</w:t>
       </w:r>
     </w:p>
     <w:p>
@@ -865,12 +1065,43 @@
         </w:numPr>
         <w:spacing w:line="360" w:lineRule="auto"/>
       </w:pPr>
-      <w:r>
-        <w:t xml:space="preserve">Môi trường làm việc </w:t>
-      </w:r>
+      <w:proofErr w:type="spellStart"/>
+      <w:r>
+        <w:t>Môi</w:t>
+      </w:r>
+      <w:proofErr w:type="spellEnd"/>
+      <w:r>
+        <w:t xml:space="preserve"> </w:t>
+      </w:r>
+      <w:proofErr w:type="spellStart"/>
+      <w:r>
+        <w:t>trường</w:t>
+      </w:r>
+      <w:proofErr w:type="spellEnd"/>
+      <w:r>
+        <w:t xml:space="preserve"> </w:t>
+      </w:r>
+      <w:proofErr w:type="spellStart"/>
+      <w:r>
+        <w:t>làm</w:t>
+      </w:r>
+      <w:proofErr w:type="spellEnd"/>
+      <w:r>
+        <w:t xml:space="preserve"> </w:t>
+      </w:r>
+      <w:proofErr w:type="spellStart"/>
+      <w:r>
+        <w:t>việc</w:t>
+      </w:r>
+      <w:proofErr w:type="spellEnd"/>
+      <w:r>
+        <w:t xml:space="preserve"> </w:t>
+      </w:r>
+      <w:proofErr w:type="spellStart"/>
       <w:r>
         <w:t>tốt</w:t>
       </w:r>
+      <w:proofErr w:type="spellEnd"/>
       <w:r>
         <w:t>,</w:t>
       </w:r>
@@ -889,8 +1120,45 @@
         <w:t xml:space="preserve"> </w:t>
       </w:r>
       <w:r>
-        <w:t>Nghe từ anh chị, facebook, tiktok</w:t>
-      </w:r>
+        <w:t xml:space="preserve">Nghe </w:t>
+      </w:r>
+      <w:proofErr w:type="spellStart"/>
+      <w:r>
+        <w:t>từ</w:t>
+      </w:r>
+      <w:proofErr w:type="spellEnd"/>
+      <w:r>
+        <w:t xml:space="preserve"> </w:t>
+      </w:r>
+      <w:proofErr w:type="spellStart"/>
+      <w:r>
+        <w:t>anh</w:t>
+      </w:r>
+      <w:proofErr w:type="spellEnd"/>
+      <w:r>
+        <w:t xml:space="preserve"> </w:t>
+      </w:r>
+      <w:proofErr w:type="spellStart"/>
+      <w:r>
+        <w:t>chị</w:t>
+      </w:r>
+      <w:proofErr w:type="spellEnd"/>
+      <w:r>
+        <w:t xml:space="preserve">, </w:t>
+      </w:r>
+      <w:proofErr w:type="spellStart"/>
+      <w:r>
+        <w:t>facebook</w:t>
+      </w:r>
+      <w:proofErr w:type="spellEnd"/>
+      <w:r>
+        <w:t xml:space="preserve">, </w:t>
+      </w:r>
+      <w:proofErr w:type="spellStart"/>
+      <w:r>
+        <w:t>tiktok</w:t>
+      </w:r>
+      <w:proofErr w:type="spellEnd"/>
       <w:r>
         <w:t>, ..</w:t>
       </w:r>
@@ -908,8 +1176,82 @@
         <w:spacing w:line="360" w:lineRule="auto"/>
       </w:pPr>
       <w:r>
-        <w:t>Công ty có chế độ training hay định hướng nghề nghiệp tốt hay không ?</w:t>
-      </w:r>
+        <w:t xml:space="preserve">Công ty </w:t>
+      </w:r>
+      <w:proofErr w:type="spellStart"/>
+      <w:r>
+        <w:t>có</w:t>
+      </w:r>
+      <w:proofErr w:type="spellEnd"/>
+      <w:r>
+        <w:t xml:space="preserve"> </w:t>
+      </w:r>
+      <w:proofErr w:type="spellStart"/>
+      <w:r>
+        <w:t>chế</w:t>
+      </w:r>
+      <w:proofErr w:type="spellEnd"/>
+      <w:r>
+        <w:t xml:space="preserve"> </w:t>
+      </w:r>
+      <w:proofErr w:type="spellStart"/>
+      <w:r>
+        <w:t>độ</w:t>
+      </w:r>
+      <w:proofErr w:type="spellEnd"/>
+      <w:r>
+        <w:t xml:space="preserve"> training hay </w:t>
+      </w:r>
+      <w:proofErr w:type="spellStart"/>
+      <w:r>
+        <w:t>định</w:t>
+      </w:r>
+      <w:proofErr w:type="spellEnd"/>
+      <w:r>
+        <w:t xml:space="preserve"> </w:t>
+      </w:r>
+      <w:proofErr w:type="spellStart"/>
+      <w:r>
+        <w:t>hướng</w:t>
+      </w:r>
+      <w:proofErr w:type="spellEnd"/>
+      <w:r>
+        <w:t xml:space="preserve"> </w:t>
+      </w:r>
+      <w:proofErr w:type="spellStart"/>
+      <w:r>
+        <w:t>nghề</w:t>
+      </w:r>
+      <w:proofErr w:type="spellEnd"/>
+      <w:r>
+        <w:t xml:space="preserve"> </w:t>
+      </w:r>
+      <w:proofErr w:type="spellStart"/>
+      <w:r>
+        <w:t>nghiệp</w:t>
+      </w:r>
+      <w:proofErr w:type="spellEnd"/>
+      <w:r>
+        <w:t xml:space="preserve"> </w:t>
+      </w:r>
+      <w:proofErr w:type="spellStart"/>
+      <w:r>
+        <w:t>tốt</w:t>
+      </w:r>
+      <w:proofErr w:type="spellEnd"/>
+      <w:r>
+        <w:t xml:space="preserve"> hay </w:t>
+      </w:r>
+      <w:proofErr w:type="spellStart"/>
+      <w:proofErr w:type="gramStart"/>
+      <w:r>
+        <w:t>không</w:t>
+      </w:r>
+      <w:proofErr w:type="spellEnd"/>
+      <w:r>
+        <w:t xml:space="preserve"> ?</w:t>
+      </w:r>
+      <w:proofErr w:type="gramEnd"/>
     </w:p>
     <w:p>
       <w:pPr>
@@ -920,8 +1262,37 @@
         </w:numPr>
         <w:spacing w:line="360" w:lineRule="auto"/>
       </w:pPr>
-      <w:r>
-        <w:t>Chế độ lương thưởng, …</w:t>
+      <w:proofErr w:type="spellStart"/>
+      <w:r>
+        <w:t>Chế</w:t>
+      </w:r>
+      <w:proofErr w:type="spellEnd"/>
+      <w:r>
+        <w:t xml:space="preserve"> </w:t>
+      </w:r>
+      <w:proofErr w:type="spellStart"/>
+      <w:r>
+        <w:t>độ</w:t>
+      </w:r>
+      <w:proofErr w:type="spellEnd"/>
+      <w:r>
+        <w:t xml:space="preserve"> </w:t>
+      </w:r>
+      <w:proofErr w:type="spellStart"/>
+      <w:r>
+        <w:t>lương</w:t>
+      </w:r>
+      <w:proofErr w:type="spellEnd"/>
+      <w:r>
+        <w:t xml:space="preserve"> </w:t>
+      </w:r>
+      <w:proofErr w:type="spellStart"/>
+      <w:r>
+        <w:t>thưởng</w:t>
+      </w:r>
+      <w:proofErr w:type="spellEnd"/>
+      <w:r>
+        <w:t>, …</w:t>
       </w:r>
     </w:p>
     <w:p>
@@ -934,14 +1305,173 @@
         <w:spacing w:line="360" w:lineRule="auto"/>
       </w:pPr>
       <w:r>
-        <w:t>Theo kinh nghiệm</w:t>
-      </w:r>
-      <w:r>
-        <w:t>, một công ty tốt là một công ty nó nhiều tiền và nó thành công</w:t>
-      </w:r>
-      <w:r>
-        <w:t>, có một độ lớn nhất định</w:t>
-      </w:r>
+        <w:t xml:space="preserve">Theo </w:t>
+      </w:r>
+      <w:proofErr w:type="spellStart"/>
+      <w:r>
+        <w:t>kinh</w:t>
+      </w:r>
+      <w:proofErr w:type="spellEnd"/>
+      <w:r>
+        <w:t xml:space="preserve"> </w:t>
+      </w:r>
+      <w:proofErr w:type="spellStart"/>
+      <w:r>
+        <w:t>nghiệm</w:t>
+      </w:r>
+      <w:proofErr w:type="spellEnd"/>
+      <w:r>
+        <w:t xml:space="preserve">, </w:t>
+      </w:r>
+      <w:proofErr w:type="spellStart"/>
+      <w:r>
+        <w:t>một</w:t>
+      </w:r>
+      <w:proofErr w:type="spellEnd"/>
+      <w:r>
+        <w:t xml:space="preserve"> </w:t>
+      </w:r>
+      <w:proofErr w:type="spellStart"/>
+      <w:r>
+        <w:t>công</w:t>
+      </w:r>
+      <w:proofErr w:type="spellEnd"/>
+      <w:r>
+        <w:t xml:space="preserve"> ty </w:t>
+      </w:r>
+      <w:proofErr w:type="spellStart"/>
+      <w:r>
+        <w:t>tốt</w:t>
+      </w:r>
+      <w:proofErr w:type="spellEnd"/>
+      <w:r>
+        <w:t xml:space="preserve"> </w:t>
+      </w:r>
+      <w:proofErr w:type="spellStart"/>
+      <w:r>
+        <w:t>là</w:t>
+      </w:r>
+      <w:proofErr w:type="spellEnd"/>
+      <w:r>
+        <w:t xml:space="preserve"> </w:t>
+      </w:r>
+      <w:proofErr w:type="spellStart"/>
+      <w:r>
+        <w:t>một</w:t>
+      </w:r>
+      <w:proofErr w:type="spellEnd"/>
+      <w:r>
+        <w:t xml:space="preserve"> </w:t>
+      </w:r>
+      <w:proofErr w:type="spellStart"/>
+      <w:r>
+        <w:t>công</w:t>
+      </w:r>
+      <w:proofErr w:type="spellEnd"/>
+      <w:r>
+        <w:t xml:space="preserve"> ty </w:t>
+      </w:r>
+      <w:proofErr w:type="spellStart"/>
+      <w:r>
+        <w:t>nó</w:t>
+      </w:r>
+      <w:proofErr w:type="spellEnd"/>
+      <w:r>
+        <w:t xml:space="preserve"> </w:t>
+      </w:r>
+      <w:proofErr w:type="spellStart"/>
+      <w:r>
+        <w:t>nhiều</w:t>
+      </w:r>
+      <w:proofErr w:type="spellEnd"/>
+      <w:r>
+        <w:t xml:space="preserve"> </w:t>
+      </w:r>
+      <w:proofErr w:type="spellStart"/>
+      <w:r>
+        <w:t>tiền</w:t>
+      </w:r>
+      <w:proofErr w:type="spellEnd"/>
+      <w:r>
+        <w:t xml:space="preserve"> </w:t>
+      </w:r>
+      <w:proofErr w:type="spellStart"/>
+      <w:r>
+        <w:t>và</w:t>
+      </w:r>
+      <w:proofErr w:type="spellEnd"/>
+      <w:r>
+        <w:t xml:space="preserve"> </w:t>
+      </w:r>
+      <w:proofErr w:type="spellStart"/>
+      <w:r>
+        <w:t>nó</w:t>
+      </w:r>
+      <w:proofErr w:type="spellEnd"/>
+      <w:r>
+        <w:t xml:space="preserve"> </w:t>
+      </w:r>
+      <w:proofErr w:type="spellStart"/>
+      <w:r>
+        <w:t>thành</w:t>
+      </w:r>
+      <w:proofErr w:type="spellEnd"/>
+      <w:r>
+        <w:t xml:space="preserve"> </w:t>
+      </w:r>
+      <w:proofErr w:type="spellStart"/>
+      <w:r>
+        <w:t>công</w:t>
+      </w:r>
+      <w:proofErr w:type="spellEnd"/>
+      <w:r>
+        <w:t xml:space="preserve">, </w:t>
+      </w:r>
+      <w:proofErr w:type="spellStart"/>
+      <w:r>
+        <w:t>có</w:t>
+      </w:r>
+      <w:proofErr w:type="spellEnd"/>
+      <w:r>
+        <w:t xml:space="preserve"> </w:t>
+      </w:r>
+      <w:proofErr w:type="spellStart"/>
+      <w:r>
+        <w:t>một</w:t>
+      </w:r>
+      <w:proofErr w:type="spellEnd"/>
+      <w:r>
+        <w:t xml:space="preserve"> </w:t>
+      </w:r>
+      <w:proofErr w:type="spellStart"/>
+      <w:r>
+        <w:t>độ</w:t>
+      </w:r>
+      <w:proofErr w:type="spellEnd"/>
+      <w:r>
+        <w:t xml:space="preserve"> </w:t>
+      </w:r>
+      <w:proofErr w:type="spellStart"/>
+      <w:r>
+        <w:t>lớn</w:t>
+      </w:r>
+      <w:proofErr w:type="spellEnd"/>
+      <w:r>
+        <w:t xml:space="preserve"> </w:t>
+      </w:r>
+      <w:proofErr w:type="spellStart"/>
+      <w:r>
+        <w:t>nhất</w:t>
+      </w:r>
+      <w:proofErr w:type="spellEnd"/>
+      <w:r>
+        <w:t xml:space="preserve"> </w:t>
+      </w:r>
+      <w:proofErr w:type="spellStart"/>
+      <w:r>
+        <w:t>định</w:t>
+      </w:r>
+      <w:proofErr w:type="spellEnd"/>
       <w:r>
         <w:t>.</w:t>
       </w:r>
@@ -976,8 +1506,61 @@
         <w:pStyle w:val="Heading3"/>
       </w:pPr>
       <w:r>
-        <w:t>Phong cách phỏng vấn của nhà tuyển dụng</w:t>
-      </w:r>
+        <w:t xml:space="preserve">Phong </w:t>
+      </w:r>
+      <w:proofErr w:type="spellStart"/>
+      <w:r>
+        <w:t>cách</w:t>
+      </w:r>
+      <w:proofErr w:type="spellEnd"/>
+      <w:r>
+        <w:t xml:space="preserve"> </w:t>
+      </w:r>
+      <w:proofErr w:type="spellStart"/>
+      <w:r>
+        <w:t>phỏng</w:t>
+      </w:r>
+      <w:proofErr w:type="spellEnd"/>
+      <w:r>
+        <w:t xml:space="preserve"> </w:t>
+      </w:r>
+      <w:proofErr w:type="spellStart"/>
+      <w:r>
+        <w:t>vấn</w:t>
+      </w:r>
+      <w:proofErr w:type="spellEnd"/>
+      <w:r>
+        <w:t xml:space="preserve"> </w:t>
+      </w:r>
+      <w:proofErr w:type="spellStart"/>
+      <w:r>
+        <w:t>của</w:t>
+      </w:r>
+      <w:proofErr w:type="spellEnd"/>
+      <w:r>
+        <w:t xml:space="preserve"> </w:t>
+      </w:r>
+      <w:proofErr w:type="spellStart"/>
+      <w:r>
+        <w:t>nhà</w:t>
+      </w:r>
+      <w:proofErr w:type="spellEnd"/>
+      <w:r>
+        <w:t xml:space="preserve"> </w:t>
+      </w:r>
+      <w:proofErr w:type="spellStart"/>
+      <w:r>
+        <w:t>tuyển</w:t>
+      </w:r>
+      <w:proofErr w:type="spellEnd"/>
+      <w:r>
+        <w:t xml:space="preserve"> </w:t>
+      </w:r>
+      <w:proofErr w:type="spellStart"/>
+      <w:r>
+        <w:t>dụng</w:t>
+      </w:r>
+      <w:proofErr w:type="spellEnd"/>
     </w:p>
     <w:tbl>
       <w:tblPr>
@@ -1066,21 +1649,105 @@
       <w:pPr>
         <w:pStyle w:val="Heading3"/>
       </w:pPr>
-      <w:r>
-        <w:t>Câu hỏi vòng 1</w:t>
-      </w:r>
-      <w:r>
-        <w:t xml:space="preserve"> – Giới thiệu</w:t>
-      </w:r>
+      <w:proofErr w:type="spellStart"/>
+      <w:r>
+        <w:t>Câu</w:t>
+      </w:r>
+      <w:proofErr w:type="spellEnd"/>
+      <w:r>
+        <w:t xml:space="preserve"> </w:t>
+      </w:r>
+      <w:proofErr w:type="spellStart"/>
+      <w:r>
+        <w:t>hỏi</w:t>
+      </w:r>
+      <w:proofErr w:type="spellEnd"/>
+      <w:r>
+        <w:t xml:space="preserve"> </w:t>
+      </w:r>
+      <w:proofErr w:type="spellStart"/>
+      <w:r>
+        <w:t>vòng</w:t>
+      </w:r>
+      <w:proofErr w:type="spellEnd"/>
+      <w:r>
+        <w:t xml:space="preserve"> 1</w:t>
+      </w:r>
+      <w:r>
+        <w:t xml:space="preserve"> – </w:t>
+      </w:r>
+      <w:proofErr w:type="spellStart"/>
+      <w:r>
+        <w:t>Giới</w:t>
+      </w:r>
+      <w:proofErr w:type="spellEnd"/>
+      <w:r>
+        <w:t xml:space="preserve"> </w:t>
+      </w:r>
+      <w:proofErr w:type="spellStart"/>
+      <w:r>
+        <w:t>thiệu</w:t>
+      </w:r>
+      <w:proofErr w:type="spellEnd"/>
     </w:p>
     <w:p>
       <w:pPr>
         <w:pStyle w:val="Heading4"/>
         <w:jc w:val="both"/>
       </w:pPr>
-      <w:r>
-        <w:t>Hãy giới thiệu về bản than của mình</w:t>
-      </w:r>
+      <w:proofErr w:type="spellStart"/>
+      <w:r>
+        <w:t>Hãy</w:t>
+      </w:r>
+      <w:proofErr w:type="spellEnd"/>
+      <w:r>
+        <w:t xml:space="preserve"> </w:t>
+      </w:r>
+      <w:proofErr w:type="spellStart"/>
+      <w:r>
+        <w:t>giới</w:t>
+      </w:r>
+      <w:proofErr w:type="spellEnd"/>
+      <w:r>
+        <w:t xml:space="preserve"> </w:t>
+      </w:r>
+      <w:proofErr w:type="spellStart"/>
+      <w:r>
+        <w:t>thiệu</w:t>
+      </w:r>
+      <w:proofErr w:type="spellEnd"/>
+      <w:r>
+        <w:t xml:space="preserve"> </w:t>
+      </w:r>
+      <w:proofErr w:type="spellStart"/>
+      <w:r>
+        <w:t>về</w:t>
+      </w:r>
+      <w:proofErr w:type="spellEnd"/>
+      <w:r>
+        <w:t xml:space="preserve"> </w:t>
+      </w:r>
+      <w:proofErr w:type="spellStart"/>
+      <w:r>
+        <w:t>bản</w:t>
+      </w:r>
+      <w:proofErr w:type="spellEnd"/>
+      <w:r>
+        <w:t xml:space="preserve"> than </w:t>
+      </w:r>
+      <w:proofErr w:type="spellStart"/>
+      <w:r>
+        <w:t>của</w:t>
+      </w:r>
+      <w:proofErr w:type="spellEnd"/>
+      <w:r>
+        <w:t xml:space="preserve"> </w:t>
+      </w:r>
+      <w:proofErr w:type="spellStart"/>
+      <w:r>
+        <w:t>mình</w:t>
+      </w:r>
+      <w:proofErr w:type="spellEnd"/>
     </w:p>
     <w:p>
       <w:pPr>
@@ -1096,6 +1763,7 @@
           <w:iCs/>
         </w:rPr>
       </w:pPr>
+      <w:proofErr w:type="spellStart"/>
       <w:r>
         <w:rPr>
           <w:b/>
@@ -1103,8 +1771,29 @@
           <w:i/>
           <w:iCs/>
         </w:rPr>
-        <w:t>Cá nhân</w:t>
-      </w:r>
+        <w:t>Cá</w:t>
+      </w:r>
+      <w:proofErr w:type="spellEnd"/>
+      <w:r>
+        <w:rPr>
+          <w:b/>
+          <w:bCs/>
+          <w:i/>
+          <w:iCs/>
+        </w:rPr>
+        <w:t xml:space="preserve"> </w:t>
+      </w:r>
+      <w:proofErr w:type="spellStart"/>
+      <w:r>
+        <w:rPr>
+          <w:b/>
+          <w:bCs/>
+          <w:i/>
+          <w:iCs/>
+        </w:rPr>
+        <w:t>nhân</w:t>
+      </w:r>
+      <w:proofErr w:type="spellEnd"/>
     </w:p>
     <w:p>
       <w:pPr>
@@ -1116,9 +1805,19 @@
         <w:spacing w:line="360" w:lineRule="auto"/>
         <w:jc w:val="both"/>
       </w:pPr>
-      <w:r>
-        <w:t>Họ tên</w:t>
-      </w:r>
+      <w:proofErr w:type="spellStart"/>
+      <w:r>
+        <w:t>Họ</w:t>
+      </w:r>
+      <w:proofErr w:type="spellEnd"/>
+      <w:r>
+        <w:t xml:space="preserve"> </w:t>
+      </w:r>
+      <w:proofErr w:type="spellStart"/>
+      <w:r>
+        <w:t>tên</w:t>
+      </w:r>
+      <w:proofErr w:type="spellEnd"/>
       <w:r>
         <w:t>.</w:t>
       </w:r>
@@ -1137,7 +1836,23 @@
         <w:t>H</w:t>
       </w:r>
       <w:r>
-        <w:t>ọc trường nào.</w:t>
+        <w:t xml:space="preserve">ọc </w:t>
+      </w:r>
+      <w:proofErr w:type="spellStart"/>
+      <w:r>
+        <w:t>trường</w:t>
+      </w:r>
+      <w:proofErr w:type="spellEnd"/>
+      <w:r>
+        <w:t xml:space="preserve"> </w:t>
+      </w:r>
+      <w:proofErr w:type="spellStart"/>
+      <w:r>
+        <w:t>nào</w:t>
+      </w:r>
+      <w:proofErr w:type="spellEnd"/>
+      <w:r>
+        <w:t>.</w:t>
       </w:r>
     </w:p>
     <w:p>
@@ -1150,8 +1865,21 @@
         <w:spacing w:line="360" w:lineRule="auto"/>
         <w:jc w:val="both"/>
       </w:pPr>
-      <w:r>
-        <w:t>Ngành gì.</w:t>
+      <w:proofErr w:type="spellStart"/>
+      <w:r>
+        <w:t>Ngành</w:t>
+      </w:r>
+      <w:proofErr w:type="spellEnd"/>
+      <w:r>
+        <w:t xml:space="preserve"> </w:t>
+      </w:r>
+      <w:proofErr w:type="spellStart"/>
+      <w:r>
+        <w:t>gì</w:t>
+      </w:r>
+      <w:proofErr w:type="spellEnd"/>
+      <w:r>
+        <w:t>.</w:t>
       </w:r>
     </w:p>
     <w:p>
@@ -1177,8 +1905,9 @@
           <w:i/>
           <w:iCs/>
         </w:rPr>
-        <w:t>Kinh nghiệm</w:t>
-      </w:r>
+        <w:t xml:space="preserve">Kinh </w:t>
+      </w:r>
+      <w:proofErr w:type="spellStart"/>
       <w:r>
         <w:rPr>
           <w:b/>
@@ -1186,8 +1915,49 @@
           <w:i/>
           <w:iCs/>
         </w:rPr>
-        <w:t xml:space="preserve"> – Khi đi học</w:t>
-      </w:r>
+        <w:t>nghiệm</w:t>
+      </w:r>
+      <w:proofErr w:type="spellEnd"/>
+      <w:r>
+        <w:rPr>
+          <w:b/>
+          <w:bCs/>
+          <w:i/>
+          <w:iCs/>
+        </w:rPr>
+        <w:t xml:space="preserve"> – Khi </w:t>
+      </w:r>
+      <w:proofErr w:type="spellStart"/>
+      <w:r>
+        <w:rPr>
+          <w:b/>
+          <w:bCs/>
+          <w:i/>
+          <w:iCs/>
+        </w:rPr>
+        <w:t>đi</w:t>
+      </w:r>
+      <w:proofErr w:type="spellEnd"/>
+      <w:r>
+        <w:rPr>
+          <w:b/>
+          <w:bCs/>
+          <w:i/>
+          <w:iCs/>
+        </w:rPr>
+        <w:t xml:space="preserve"> </w:t>
+      </w:r>
+      <w:proofErr w:type="spellStart"/>
+      <w:r>
+        <w:rPr>
+          <w:b/>
+          <w:bCs/>
+          <w:i/>
+          <w:iCs/>
+        </w:rPr>
+        <w:t>học</w:t>
+      </w:r>
+      <w:proofErr w:type="spellEnd"/>
     </w:p>
     <w:p>
       <w:pPr>
@@ -1200,7 +1970,55 @@
         <w:jc w:val="both"/>
       </w:pPr>
       <w:r>
-        <w:t>Học những môn gì liên quan đến C/C++</w:t>
+        <w:t xml:space="preserve">Học </w:t>
+      </w:r>
+      <w:proofErr w:type="spellStart"/>
+      <w:r>
+        <w:t>những</w:t>
+      </w:r>
+      <w:proofErr w:type="spellEnd"/>
+      <w:r>
+        <w:t xml:space="preserve"> </w:t>
+      </w:r>
+      <w:proofErr w:type="spellStart"/>
+      <w:r>
+        <w:t>môn</w:t>
+      </w:r>
+      <w:proofErr w:type="spellEnd"/>
+      <w:r>
+        <w:t xml:space="preserve"> </w:t>
+      </w:r>
+      <w:proofErr w:type="spellStart"/>
+      <w:r>
+        <w:t>gì</w:t>
+      </w:r>
+      <w:proofErr w:type="spellEnd"/>
+      <w:r>
+        <w:t xml:space="preserve"> </w:t>
+      </w:r>
+      <w:proofErr w:type="spellStart"/>
+      <w:r>
+        <w:t>liên</w:t>
+      </w:r>
+      <w:proofErr w:type="spellEnd"/>
+      <w:r>
+        <w:t xml:space="preserve"> </w:t>
+      </w:r>
+      <w:proofErr w:type="spellStart"/>
+      <w:r>
+        <w:t>quan</w:t>
+      </w:r>
+      <w:proofErr w:type="spellEnd"/>
+      <w:r>
+        <w:t xml:space="preserve"> </w:t>
+      </w:r>
+      <w:proofErr w:type="spellStart"/>
+      <w:r>
+        <w:t>đến</w:t>
+      </w:r>
+      <w:proofErr w:type="spellEnd"/>
+      <w:r>
+        <w:t xml:space="preserve"> C/C++</w:t>
       </w:r>
       <w:r>
         <w:t>, …</w:t>
@@ -1216,9 +2034,35 @@
         <w:spacing w:line="360" w:lineRule="auto"/>
         <w:jc w:val="both"/>
       </w:pPr>
-      <w:r>
-        <w:t>Đề tài tốt nghiệp</w:t>
-      </w:r>
+      <w:proofErr w:type="spellStart"/>
+      <w:r>
+        <w:t>Đề</w:t>
+      </w:r>
+      <w:proofErr w:type="spellEnd"/>
+      <w:r>
+        <w:t xml:space="preserve"> </w:t>
+      </w:r>
+      <w:proofErr w:type="spellStart"/>
+      <w:r>
+        <w:t>tài</w:t>
+      </w:r>
+      <w:proofErr w:type="spellEnd"/>
+      <w:r>
+        <w:t xml:space="preserve"> </w:t>
+      </w:r>
+      <w:proofErr w:type="spellStart"/>
+      <w:r>
+        <w:t>tốt</w:t>
+      </w:r>
+      <w:proofErr w:type="spellEnd"/>
+      <w:r>
+        <w:t xml:space="preserve"> </w:t>
+      </w:r>
+      <w:proofErr w:type="spellStart"/>
+      <w:r>
+        <w:t>nghiệp</w:t>
+      </w:r>
+      <w:proofErr w:type="spellEnd"/>
       <w:r>
         <w:t>.</w:t>
       </w:r>
@@ -1246,8 +2090,79 @@
           <w:i/>
           <w:iCs/>
         </w:rPr>
-        <w:t>Kinh nghiệm – Khi đi thực tập</w:t>
-      </w:r>
+        <w:t xml:space="preserve">Kinh </w:t>
+      </w:r>
+      <w:proofErr w:type="spellStart"/>
+      <w:r>
+        <w:rPr>
+          <w:b/>
+          <w:bCs/>
+          <w:i/>
+          <w:iCs/>
+        </w:rPr>
+        <w:t>nghiệm</w:t>
+      </w:r>
+      <w:proofErr w:type="spellEnd"/>
+      <w:r>
+        <w:rPr>
+          <w:b/>
+          <w:bCs/>
+          <w:i/>
+          <w:iCs/>
+        </w:rPr>
+        <w:t xml:space="preserve"> – Khi </w:t>
+      </w:r>
+      <w:proofErr w:type="spellStart"/>
+      <w:r>
+        <w:rPr>
+          <w:b/>
+          <w:bCs/>
+          <w:i/>
+          <w:iCs/>
+        </w:rPr>
+        <w:t>đi</w:t>
+      </w:r>
+      <w:proofErr w:type="spellEnd"/>
+      <w:r>
+        <w:rPr>
+          <w:b/>
+          <w:bCs/>
+          <w:i/>
+          <w:iCs/>
+        </w:rPr>
+        <w:t xml:space="preserve"> </w:t>
+      </w:r>
+      <w:proofErr w:type="spellStart"/>
+      <w:r>
+        <w:rPr>
+          <w:b/>
+          <w:bCs/>
+          <w:i/>
+          <w:iCs/>
+        </w:rPr>
+        <w:t>thực</w:t>
+      </w:r>
+      <w:proofErr w:type="spellEnd"/>
+      <w:r>
+        <w:rPr>
+          <w:b/>
+          <w:bCs/>
+          <w:i/>
+          <w:iCs/>
+        </w:rPr>
+        <w:t xml:space="preserve"> </w:t>
+      </w:r>
+      <w:proofErr w:type="spellStart"/>
+      <w:r>
+        <w:rPr>
+          <w:b/>
+          <w:bCs/>
+          <w:i/>
+          <w:iCs/>
+        </w:rPr>
+        <w:t>tập</w:t>
+      </w:r>
+      <w:proofErr w:type="spellEnd"/>
     </w:p>
     <w:p>
       <w:pPr>
@@ -1259,8 +2174,50 @@
         <w:spacing w:line="360" w:lineRule="auto"/>
         <w:jc w:val="both"/>
       </w:pPr>
-      <w:r>
-        <w:t xml:space="preserve">Thực tập tại công ty nào?. </w:t>
+      <w:proofErr w:type="spellStart"/>
+      <w:r>
+        <w:t>Thực</w:t>
+      </w:r>
+      <w:proofErr w:type="spellEnd"/>
+      <w:r>
+        <w:t xml:space="preserve"> </w:t>
+      </w:r>
+      <w:proofErr w:type="spellStart"/>
+      <w:r>
+        <w:t>tập</w:t>
+      </w:r>
+      <w:proofErr w:type="spellEnd"/>
+      <w:r>
+        <w:t xml:space="preserve"> </w:t>
+      </w:r>
+      <w:proofErr w:type="spellStart"/>
+      <w:r>
+        <w:t>tại</w:t>
+      </w:r>
+      <w:proofErr w:type="spellEnd"/>
+      <w:r>
+        <w:t xml:space="preserve"> </w:t>
+      </w:r>
+      <w:proofErr w:type="spellStart"/>
+      <w:r>
+        <w:t>công</w:t>
+      </w:r>
+      <w:proofErr w:type="spellEnd"/>
+      <w:r>
+        <w:t xml:space="preserve"> ty </w:t>
+      </w:r>
+      <w:proofErr w:type="spellStart"/>
+      <w:proofErr w:type="gramStart"/>
+      <w:r>
+        <w:t>nào</w:t>
+      </w:r>
+      <w:proofErr w:type="spellEnd"/>
+      <w:r>
+        <w:t>?.</w:t>
+      </w:r>
+      <w:proofErr w:type="gramEnd"/>
+      <w:r>
+        <w:t xml:space="preserve"> </w:t>
       </w:r>
     </w:p>
     <w:p>
@@ -1273,8 +2230,29 @@
         <w:spacing w:line="360" w:lineRule="auto"/>
         <w:jc w:val="both"/>
       </w:pPr>
-      <w:r>
-        <w:t>Lĩnh vực gì?</w:t>
+      <w:proofErr w:type="spellStart"/>
+      <w:r>
+        <w:t>Lĩnh</w:t>
+      </w:r>
+      <w:proofErr w:type="spellEnd"/>
+      <w:r>
+        <w:t xml:space="preserve"> </w:t>
+      </w:r>
+      <w:proofErr w:type="spellStart"/>
+      <w:r>
+        <w:t>vực</w:t>
+      </w:r>
+      <w:proofErr w:type="spellEnd"/>
+      <w:r>
+        <w:t xml:space="preserve"> </w:t>
+      </w:r>
+      <w:proofErr w:type="spellStart"/>
+      <w:r>
+        <w:t>gì</w:t>
+      </w:r>
+      <w:proofErr w:type="spellEnd"/>
+      <w:r>
+        <w:t>?</w:t>
       </w:r>
     </w:p>
     <w:p>
@@ -1287,8 +2265,69 @@
         <w:spacing w:line="360" w:lineRule="auto"/>
         <w:jc w:val="both"/>
       </w:pPr>
-      <w:r>
-        <w:t>Tại sao bạn không ở lại làm công ty đó.</w:t>
+      <w:proofErr w:type="spellStart"/>
+      <w:r>
+        <w:t>Tại</w:t>
+      </w:r>
+      <w:proofErr w:type="spellEnd"/>
+      <w:r>
+        <w:t xml:space="preserve"> </w:t>
+      </w:r>
+      <w:proofErr w:type="spellStart"/>
+      <w:r>
+        <w:t>sao</w:t>
+      </w:r>
+      <w:proofErr w:type="spellEnd"/>
+      <w:r>
+        <w:t xml:space="preserve"> </w:t>
+      </w:r>
+      <w:proofErr w:type="spellStart"/>
+      <w:r>
+        <w:t>bạn</w:t>
+      </w:r>
+      <w:proofErr w:type="spellEnd"/>
+      <w:r>
+        <w:t xml:space="preserve"> </w:t>
+      </w:r>
+      <w:proofErr w:type="spellStart"/>
+      <w:r>
+        <w:t>không</w:t>
+      </w:r>
+      <w:proofErr w:type="spellEnd"/>
+      <w:r>
+        <w:t xml:space="preserve"> ở </w:t>
+      </w:r>
+      <w:proofErr w:type="spellStart"/>
+      <w:r>
+        <w:t>lại</w:t>
+      </w:r>
+      <w:proofErr w:type="spellEnd"/>
+      <w:r>
+        <w:t xml:space="preserve"> </w:t>
+      </w:r>
+      <w:proofErr w:type="spellStart"/>
+      <w:r>
+        <w:t>làm</w:t>
+      </w:r>
+      <w:proofErr w:type="spellEnd"/>
+      <w:r>
+        <w:t xml:space="preserve"> </w:t>
+      </w:r>
+      <w:proofErr w:type="spellStart"/>
+      <w:r>
+        <w:t>công</w:t>
+      </w:r>
+      <w:proofErr w:type="spellEnd"/>
+      <w:r>
+        <w:t xml:space="preserve"> ty </w:t>
+      </w:r>
+      <w:proofErr w:type="spellStart"/>
+      <w:r>
+        <w:t>đó</w:t>
+      </w:r>
+      <w:proofErr w:type="spellEnd"/>
+      <w:r>
+        <w:t>.</w:t>
       </w:r>
     </w:p>
     <w:p>
@@ -1305,20 +2344,118 @@
           <w:bCs/>
         </w:rPr>
       </w:pPr>
+      <w:proofErr w:type="spellStart"/>
       <w:r>
         <w:rPr>
           <w:b/>
           <w:bCs/>
         </w:rPr>
-        <w:t>Tại sao b</w:t>
-      </w:r>
+        <w:t>Tại</w:t>
+      </w:r>
+      <w:proofErr w:type="spellEnd"/>
       <w:r>
         <w:rPr>
           <w:b/>
           <w:bCs/>
         </w:rPr>
-        <w:t>ạn biết nhà tuyển dụng</w:t>
-      </w:r>
+        <w:t xml:space="preserve"> </w:t>
+      </w:r>
+      <w:proofErr w:type="spellStart"/>
+      <w:r>
+        <w:rPr>
+          <w:b/>
+          <w:bCs/>
+        </w:rPr>
+        <w:t>sao</w:t>
+      </w:r>
+      <w:proofErr w:type="spellEnd"/>
+      <w:r>
+        <w:rPr>
+          <w:b/>
+          <w:bCs/>
+        </w:rPr>
+        <w:t xml:space="preserve"> </w:t>
+      </w:r>
+      <w:proofErr w:type="spellStart"/>
+      <w:r>
+        <w:rPr>
+          <w:b/>
+          <w:bCs/>
+        </w:rPr>
+        <w:t>b</w:t>
+      </w:r>
+      <w:r>
+        <w:rPr>
+          <w:b/>
+          <w:bCs/>
+        </w:rPr>
+        <w:t>ạn</w:t>
+      </w:r>
+      <w:proofErr w:type="spellEnd"/>
+      <w:r>
+        <w:rPr>
+          <w:b/>
+          <w:bCs/>
+        </w:rPr>
+        <w:t xml:space="preserve"> </w:t>
+      </w:r>
+      <w:proofErr w:type="spellStart"/>
+      <w:r>
+        <w:rPr>
+          <w:b/>
+          <w:bCs/>
+        </w:rPr>
+        <w:t>biết</w:t>
+      </w:r>
+      <w:proofErr w:type="spellEnd"/>
+      <w:r>
+        <w:rPr>
+          <w:b/>
+          <w:bCs/>
+        </w:rPr>
+        <w:t xml:space="preserve"> </w:t>
+      </w:r>
+      <w:proofErr w:type="spellStart"/>
+      <w:r>
+        <w:rPr>
+          <w:b/>
+          <w:bCs/>
+        </w:rPr>
+        <w:t>nhà</w:t>
+      </w:r>
+      <w:proofErr w:type="spellEnd"/>
+      <w:r>
+        <w:rPr>
+          <w:b/>
+          <w:bCs/>
+        </w:rPr>
+        <w:t xml:space="preserve"> </w:t>
+      </w:r>
+      <w:proofErr w:type="spellStart"/>
+      <w:r>
+        <w:rPr>
+          <w:b/>
+          <w:bCs/>
+        </w:rPr>
+        <w:t>tuyển</w:t>
+      </w:r>
+      <w:proofErr w:type="spellEnd"/>
+      <w:r>
+        <w:rPr>
+          <w:b/>
+          <w:bCs/>
+        </w:rPr>
+        <w:t xml:space="preserve"> </w:t>
+      </w:r>
+      <w:proofErr w:type="spellStart"/>
+      <w:r>
+        <w:rPr>
+          <w:b/>
+          <w:bCs/>
+        </w:rPr>
+        <w:t>dụng</w:t>
+      </w:r>
+      <w:proofErr w:type="spellEnd"/>
     </w:p>
     <w:p>
       <w:pPr>
@@ -1330,8 +2467,69 @@
         <w:spacing w:line="360" w:lineRule="auto"/>
         <w:jc w:val="both"/>
       </w:pPr>
-      <w:r>
-        <w:t>Tại sao bạn lại lựa chọn công ty này.</w:t>
+      <w:proofErr w:type="spellStart"/>
+      <w:r>
+        <w:t>Tại</w:t>
+      </w:r>
+      <w:proofErr w:type="spellEnd"/>
+      <w:r>
+        <w:t xml:space="preserve"> </w:t>
+      </w:r>
+      <w:proofErr w:type="spellStart"/>
+      <w:r>
+        <w:t>sao</w:t>
+      </w:r>
+      <w:proofErr w:type="spellEnd"/>
+      <w:r>
+        <w:t xml:space="preserve"> </w:t>
+      </w:r>
+      <w:proofErr w:type="spellStart"/>
+      <w:r>
+        <w:t>bạn</w:t>
+      </w:r>
+      <w:proofErr w:type="spellEnd"/>
+      <w:r>
+        <w:t xml:space="preserve"> </w:t>
+      </w:r>
+      <w:proofErr w:type="spellStart"/>
+      <w:r>
+        <w:t>lại</w:t>
+      </w:r>
+      <w:proofErr w:type="spellEnd"/>
+      <w:r>
+        <w:t xml:space="preserve"> </w:t>
+      </w:r>
+      <w:proofErr w:type="spellStart"/>
+      <w:r>
+        <w:t>lựa</w:t>
+      </w:r>
+      <w:proofErr w:type="spellEnd"/>
+      <w:r>
+        <w:t xml:space="preserve"> </w:t>
+      </w:r>
+      <w:proofErr w:type="spellStart"/>
+      <w:r>
+        <w:t>chọn</w:t>
+      </w:r>
+      <w:proofErr w:type="spellEnd"/>
+      <w:r>
+        <w:t xml:space="preserve"> </w:t>
+      </w:r>
+      <w:proofErr w:type="spellStart"/>
+      <w:r>
+        <w:t>công</w:t>
+      </w:r>
+      <w:proofErr w:type="spellEnd"/>
+      <w:r>
+        <w:t xml:space="preserve"> ty </w:t>
+      </w:r>
+      <w:proofErr w:type="spellStart"/>
+      <w:r>
+        <w:t>này</w:t>
+      </w:r>
+      <w:proofErr w:type="spellEnd"/>
+      <w:r>
+        <w:t>.</w:t>
       </w:r>
     </w:p>
     <w:p>
@@ -1339,9 +2537,35 @@
         <w:pStyle w:val="Heading4"/>
         <w:jc w:val="both"/>
       </w:pPr>
-      <w:r>
-        <w:t>Điểm mạnh của bạn</w:t>
-      </w:r>
+      <w:proofErr w:type="spellStart"/>
+      <w:r>
+        <w:t>Điểm</w:t>
+      </w:r>
+      <w:proofErr w:type="spellEnd"/>
+      <w:r>
+        <w:t xml:space="preserve"> </w:t>
+      </w:r>
+      <w:proofErr w:type="spellStart"/>
+      <w:r>
+        <w:t>mạnh</w:t>
+      </w:r>
+      <w:proofErr w:type="spellEnd"/>
+      <w:r>
+        <w:t xml:space="preserve"> </w:t>
+      </w:r>
+      <w:proofErr w:type="spellStart"/>
+      <w:r>
+        <w:t>của</w:t>
+      </w:r>
+      <w:proofErr w:type="spellEnd"/>
+      <w:r>
+        <w:t xml:space="preserve"> </w:t>
+      </w:r>
+      <w:proofErr w:type="spellStart"/>
+      <w:r>
+        <w:t>bạn</w:t>
+      </w:r>
+      <w:proofErr w:type="spellEnd"/>
     </w:p>
     <w:p>
       <w:pPr>
@@ -1353,21 +2577,212 @@
         <w:spacing w:line="360" w:lineRule="auto"/>
         <w:jc w:val="both"/>
       </w:pPr>
+      <w:proofErr w:type="spellStart"/>
       <w:r>
         <w:rPr>
           <w:b/>
           <w:bCs/>
         </w:rPr>
-        <w:t>Tính cách</w:t>
-      </w:r>
+        <w:t>Tính</w:t>
+      </w:r>
+      <w:proofErr w:type="spellEnd"/>
+      <w:r>
+        <w:rPr>
+          <w:b/>
+          <w:bCs/>
+        </w:rPr>
+        <w:t xml:space="preserve"> </w:t>
+      </w:r>
+      <w:proofErr w:type="spellStart"/>
+      <w:r>
+        <w:rPr>
+          <w:b/>
+          <w:bCs/>
+        </w:rPr>
+        <w:t>cách</w:t>
+      </w:r>
+      <w:proofErr w:type="spellEnd"/>
       <w:r>
         <w:t xml:space="preserve">: </w:t>
       </w:r>
       <w:r>
-        <w:t>Theo em nhìn nhận và được mọi người đánh giá là 1 người ham học hỏi</w:t>
-      </w:r>
-      <w:r>
-        <w:t>, chịu khó, có tí cầu tiến trong công việc.</w:t>
+        <w:t xml:space="preserve">Theo </w:t>
+      </w:r>
+      <w:proofErr w:type="spellStart"/>
+      <w:r>
+        <w:t>em</w:t>
+      </w:r>
+      <w:proofErr w:type="spellEnd"/>
+      <w:r>
+        <w:t xml:space="preserve"> </w:t>
+      </w:r>
+      <w:proofErr w:type="spellStart"/>
+      <w:r>
+        <w:t>nhìn</w:t>
+      </w:r>
+      <w:proofErr w:type="spellEnd"/>
+      <w:r>
+        <w:t xml:space="preserve"> </w:t>
+      </w:r>
+      <w:proofErr w:type="spellStart"/>
+      <w:r>
+        <w:t>nhận</w:t>
+      </w:r>
+      <w:proofErr w:type="spellEnd"/>
+      <w:r>
+        <w:t xml:space="preserve"> </w:t>
+      </w:r>
+      <w:proofErr w:type="spellStart"/>
+      <w:r>
+        <w:t>và</w:t>
+      </w:r>
+      <w:proofErr w:type="spellEnd"/>
+      <w:r>
+        <w:t xml:space="preserve"> </w:t>
+      </w:r>
+      <w:proofErr w:type="spellStart"/>
+      <w:r>
+        <w:t>được</w:t>
+      </w:r>
+      <w:proofErr w:type="spellEnd"/>
+      <w:r>
+        <w:t xml:space="preserve"> </w:t>
+      </w:r>
+      <w:proofErr w:type="spellStart"/>
+      <w:r>
+        <w:t>mọi</w:t>
+      </w:r>
+      <w:proofErr w:type="spellEnd"/>
+      <w:r>
+        <w:t xml:space="preserve"> </w:t>
+      </w:r>
+      <w:proofErr w:type="spellStart"/>
+      <w:r>
+        <w:t>người</w:t>
+      </w:r>
+      <w:proofErr w:type="spellEnd"/>
+      <w:r>
+        <w:t xml:space="preserve"> </w:t>
+      </w:r>
+      <w:proofErr w:type="spellStart"/>
+      <w:r>
+        <w:t>đánh</w:t>
+      </w:r>
+      <w:proofErr w:type="spellEnd"/>
+      <w:r>
+        <w:t xml:space="preserve"> </w:t>
+      </w:r>
+      <w:proofErr w:type="spellStart"/>
+      <w:r>
+        <w:t>giá</w:t>
+      </w:r>
+      <w:proofErr w:type="spellEnd"/>
+      <w:r>
+        <w:t xml:space="preserve"> </w:t>
+      </w:r>
+      <w:proofErr w:type="spellStart"/>
+      <w:r>
+        <w:t>là</w:t>
+      </w:r>
+      <w:proofErr w:type="spellEnd"/>
+      <w:r>
+        <w:t xml:space="preserve"> 1 </w:t>
+      </w:r>
+      <w:proofErr w:type="spellStart"/>
+      <w:r>
+        <w:t>người</w:t>
+      </w:r>
+      <w:proofErr w:type="spellEnd"/>
+      <w:r>
+        <w:t xml:space="preserve"> ham </w:t>
+      </w:r>
+      <w:proofErr w:type="spellStart"/>
+      <w:r>
+        <w:t>học</w:t>
+      </w:r>
+      <w:proofErr w:type="spellEnd"/>
+      <w:r>
+        <w:t xml:space="preserve"> </w:t>
+      </w:r>
+      <w:proofErr w:type="spellStart"/>
+      <w:r>
+        <w:t>hỏi</w:t>
+      </w:r>
+      <w:proofErr w:type="spellEnd"/>
+      <w:r>
+        <w:t xml:space="preserve">, </w:t>
+      </w:r>
+      <w:proofErr w:type="spellStart"/>
+      <w:r>
+        <w:t>chịu</w:t>
+      </w:r>
+      <w:proofErr w:type="spellEnd"/>
+      <w:r>
+        <w:t xml:space="preserve"> </w:t>
+      </w:r>
+      <w:proofErr w:type="spellStart"/>
+      <w:r>
+        <w:t>khó</w:t>
+      </w:r>
+      <w:proofErr w:type="spellEnd"/>
+      <w:r>
+        <w:t xml:space="preserve">, </w:t>
+      </w:r>
+      <w:proofErr w:type="spellStart"/>
+      <w:r>
+        <w:t>có</w:t>
+      </w:r>
+      <w:proofErr w:type="spellEnd"/>
+      <w:r>
+        <w:t xml:space="preserve"> </w:t>
+      </w:r>
+      <w:proofErr w:type="spellStart"/>
+      <w:r>
+        <w:t>tí</w:t>
+      </w:r>
+      <w:proofErr w:type="spellEnd"/>
+      <w:r>
+        <w:t xml:space="preserve"> </w:t>
+      </w:r>
+      <w:proofErr w:type="spellStart"/>
+      <w:r>
+        <w:t>cầu</w:t>
+      </w:r>
+      <w:proofErr w:type="spellEnd"/>
+      <w:r>
+        <w:t xml:space="preserve"> </w:t>
+      </w:r>
+      <w:proofErr w:type="spellStart"/>
+      <w:r>
+        <w:t>tiến</w:t>
+      </w:r>
+      <w:proofErr w:type="spellEnd"/>
+      <w:r>
+        <w:t xml:space="preserve"> </w:t>
+      </w:r>
+      <w:proofErr w:type="spellStart"/>
+      <w:r>
+        <w:t>trong</w:t>
+      </w:r>
+      <w:proofErr w:type="spellEnd"/>
+      <w:r>
+        <w:t xml:space="preserve"> </w:t>
+      </w:r>
+      <w:proofErr w:type="spellStart"/>
+      <w:r>
+        <w:t>công</w:t>
+      </w:r>
+      <w:proofErr w:type="spellEnd"/>
+      <w:r>
+        <w:t xml:space="preserve"> </w:t>
+      </w:r>
+      <w:proofErr w:type="spellStart"/>
+      <w:r>
+        <w:t>việc</w:t>
+      </w:r>
+      <w:proofErr w:type="spellEnd"/>
+      <w:r>
+        <w:t>.</w:t>
       </w:r>
     </w:p>
     <w:p>
@@ -1385,8 +2800,17 @@
           <w:b/>
           <w:bCs/>
         </w:rPr>
-        <w:t>Chuyên môn</w:t>
-      </w:r>
+        <w:t xml:space="preserve">Chuyên </w:t>
+      </w:r>
+      <w:proofErr w:type="spellStart"/>
+      <w:r>
+        <w:rPr>
+          <w:b/>
+          <w:bCs/>
+        </w:rPr>
+        <w:t>môn</w:t>
+      </w:r>
+      <w:proofErr w:type="spellEnd"/>
       <w:r>
         <w:t>:</w:t>
       </w:r>
@@ -1394,10 +2818,247 @@
         <w:t xml:space="preserve"> </w:t>
       </w:r>
       <w:r>
-        <w:t xml:space="preserve">Em có kiến thức vững chắc về C/C++ nên em có thể hoàn thành tốt công việc của mình. Ngoài ra, </w:t>
-      </w:r>
-      <w:r>
-        <w:t>em có khả năng tiếp thu kiến thức mới rất nhanh.</w:t>
+        <w:t xml:space="preserve">Em </w:t>
+      </w:r>
+      <w:proofErr w:type="spellStart"/>
+      <w:r>
+        <w:t>có</w:t>
+      </w:r>
+      <w:proofErr w:type="spellEnd"/>
+      <w:r>
+        <w:t xml:space="preserve"> </w:t>
+      </w:r>
+      <w:proofErr w:type="spellStart"/>
+      <w:r>
+        <w:t>kiến</w:t>
+      </w:r>
+      <w:proofErr w:type="spellEnd"/>
+      <w:r>
+        <w:t xml:space="preserve"> </w:t>
+      </w:r>
+      <w:proofErr w:type="spellStart"/>
+      <w:r>
+        <w:t>thức</w:t>
+      </w:r>
+      <w:proofErr w:type="spellEnd"/>
+      <w:r>
+        <w:t xml:space="preserve"> </w:t>
+      </w:r>
+      <w:proofErr w:type="spellStart"/>
+      <w:r>
+        <w:t>vững</w:t>
+      </w:r>
+      <w:proofErr w:type="spellEnd"/>
+      <w:r>
+        <w:t xml:space="preserve"> </w:t>
+      </w:r>
+      <w:proofErr w:type="spellStart"/>
+      <w:r>
+        <w:t>chắc</w:t>
+      </w:r>
+      <w:proofErr w:type="spellEnd"/>
+      <w:r>
+        <w:t xml:space="preserve"> </w:t>
+      </w:r>
+      <w:proofErr w:type="spellStart"/>
+      <w:r>
+        <w:t>về</w:t>
+      </w:r>
+      <w:proofErr w:type="spellEnd"/>
+      <w:r>
+        <w:t xml:space="preserve"> C/C++ </w:t>
+      </w:r>
+      <w:proofErr w:type="spellStart"/>
+      <w:r>
+        <w:t>nên</w:t>
+      </w:r>
+      <w:proofErr w:type="spellEnd"/>
+      <w:r>
+        <w:t xml:space="preserve"> </w:t>
+      </w:r>
+      <w:proofErr w:type="spellStart"/>
+      <w:r>
+        <w:t>em</w:t>
+      </w:r>
+      <w:proofErr w:type="spellEnd"/>
+      <w:r>
+        <w:t xml:space="preserve"> </w:t>
+      </w:r>
+      <w:proofErr w:type="spellStart"/>
+      <w:r>
+        <w:t>có</w:t>
+      </w:r>
+      <w:proofErr w:type="spellEnd"/>
+      <w:r>
+        <w:t xml:space="preserve"> </w:t>
+      </w:r>
+      <w:proofErr w:type="spellStart"/>
+      <w:r>
+        <w:t>thể</w:t>
+      </w:r>
+      <w:proofErr w:type="spellEnd"/>
+      <w:r>
+        <w:t xml:space="preserve"> </w:t>
+      </w:r>
+      <w:proofErr w:type="spellStart"/>
+      <w:r>
+        <w:t>hoàn</w:t>
+      </w:r>
+      <w:proofErr w:type="spellEnd"/>
+      <w:r>
+        <w:t xml:space="preserve"> </w:t>
+      </w:r>
+      <w:proofErr w:type="spellStart"/>
+      <w:r>
+        <w:t>thành</w:t>
+      </w:r>
+      <w:proofErr w:type="spellEnd"/>
+      <w:r>
+        <w:t xml:space="preserve"> </w:t>
+      </w:r>
+      <w:proofErr w:type="spellStart"/>
+      <w:r>
+        <w:t>tốt</w:t>
+      </w:r>
+      <w:proofErr w:type="spellEnd"/>
+      <w:r>
+        <w:t xml:space="preserve"> </w:t>
+      </w:r>
+      <w:proofErr w:type="spellStart"/>
+      <w:r>
+        <w:t>công</w:t>
+      </w:r>
+      <w:proofErr w:type="spellEnd"/>
+      <w:r>
+        <w:t xml:space="preserve"> </w:t>
+      </w:r>
+      <w:proofErr w:type="spellStart"/>
+      <w:r>
+        <w:t>việc</w:t>
+      </w:r>
+      <w:proofErr w:type="spellEnd"/>
+      <w:r>
+        <w:t xml:space="preserve"> </w:t>
+      </w:r>
+      <w:proofErr w:type="spellStart"/>
+      <w:r>
+        <w:t>của</w:t>
+      </w:r>
+      <w:proofErr w:type="spellEnd"/>
+      <w:r>
+        <w:t xml:space="preserve"> </w:t>
+      </w:r>
+      <w:proofErr w:type="spellStart"/>
+      <w:r>
+        <w:t>mình</w:t>
+      </w:r>
+      <w:proofErr w:type="spellEnd"/>
+      <w:r>
+        <w:t xml:space="preserve">. </w:t>
+      </w:r>
+      <w:proofErr w:type="spellStart"/>
+      <w:r>
+        <w:t>Ngoài</w:t>
+      </w:r>
+      <w:proofErr w:type="spellEnd"/>
+      <w:r>
+        <w:t xml:space="preserve"> </w:t>
+      </w:r>
+      <w:proofErr w:type="spellStart"/>
+      <w:r>
+        <w:t>ra</w:t>
+      </w:r>
+      <w:proofErr w:type="spellEnd"/>
+      <w:r>
+        <w:t xml:space="preserve">, </w:t>
+      </w:r>
+      <w:proofErr w:type="spellStart"/>
+      <w:r>
+        <w:t>em</w:t>
+      </w:r>
+      <w:proofErr w:type="spellEnd"/>
+      <w:r>
+        <w:t xml:space="preserve"> </w:t>
+      </w:r>
+      <w:proofErr w:type="spellStart"/>
+      <w:r>
+        <w:t>có</w:t>
+      </w:r>
+      <w:proofErr w:type="spellEnd"/>
+      <w:r>
+        <w:t xml:space="preserve"> </w:t>
+      </w:r>
+      <w:proofErr w:type="spellStart"/>
+      <w:r>
+        <w:t>khả</w:t>
+      </w:r>
+      <w:proofErr w:type="spellEnd"/>
+      <w:r>
+        <w:t xml:space="preserve"> </w:t>
+      </w:r>
+      <w:proofErr w:type="spellStart"/>
+      <w:r>
+        <w:t>năng</w:t>
+      </w:r>
+      <w:proofErr w:type="spellEnd"/>
+      <w:r>
+        <w:t xml:space="preserve"> </w:t>
+      </w:r>
+      <w:proofErr w:type="spellStart"/>
+      <w:r>
+        <w:t>tiếp</w:t>
+      </w:r>
+      <w:proofErr w:type="spellEnd"/>
+      <w:r>
+        <w:t xml:space="preserve"> </w:t>
+      </w:r>
+      <w:proofErr w:type="spellStart"/>
+      <w:r>
+        <w:t>thu</w:t>
+      </w:r>
+      <w:proofErr w:type="spellEnd"/>
+      <w:r>
+        <w:t xml:space="preserve"> </w:t>
+      </w:r>
+      <w:proofErr w:type="spellStart"/>
+      <w:r>
+        <w:t>kiến</w:t>
+      </w:r>
+      <w:proofErr w:type="spellEnd"/>
+      <w:r>
+        <w:t xml:space="preserve"> </w:t>
+      </w:r>
+      <w:proofErr w:type="spellStart"/>
+      <w:r>
+        <w:t>thức</w:t>
+      </w:r>
+      <w:proofErr w:type="spellEnd"/>
+      <w:r>
+        <w:t xml:space="preserve"> </w:t>
+      </w:r>
+      <w:proofErr w:type="spellStart"/>
+      <w:r>
+        <w:t>mới</w:t>
+      </w:r>
+      <w:proofErr w:type="spellEnd"/>
+      <w:r>
+        <w:t xml:space="preserve"> </w:t>
+      </w:r>
+      <w:proofErr w:type="spellStart"/>
+      <w:r>
+        <w:t>rất</w:t>
+      </w:r>
+      <w:proofErr w:type="spellEnd"/>
+      <w:r>
+        <w:t xml:space="preserve"> </w:t>
+      </w:r>
+      <w:proofErr w:type="spellStart"/>
+      <w:r>
+        <w:t>nhanh</w:t>
+      </w:r>
+      <w:proofErr w:type="spellEnd"/>
+      <w:r>
+        <w:t>.</w:t>
       </w:r>
     </w:p>
     <w:p>
@@ -1405,9 +3066,35 @@
         <w:pStyle w:val="Heading4"/>
         <w:jc w:val="both"/>
       </w:pPr>
-      <w:r>
-        <w:t>Điểm yếu của bạn</w:t>
-      </w:r>
+      <w:proofErr w:type="spellStart"/>
+      <w:r>
+        <w:t>Điểm</w:t>
+      </w:r>
+      <w:proofErr w:type="spellEnd"/>
+      <w:r>
+        <w:t xml:space="preserve"> </w:t>
+      </w:r>
+      <w:proofErr w:type="spellStart"/>
+      <w:r>
+        <w:t>yếu</w:t>
+      </w:r>
+      <w:proofErr w:type="spellEnd"/>
+      <w:r>
+        <w:t xml:space="preserve"> </w:t>
+      </w:r>
+      <w:proofErr w:type="spellStart"/>
+      <w:r>
+        <w:t>của</w:t>
+      </w:r>
+      <w:proofErr w:type="spellEnd"/>
+      <w:r>
+        <w:t xml:space="preserve"> </w:t>
+      </w:r>
+      <w:proofErr w:type="spellStart"/>
+      <w:r>
+        <w:t>bạn</w:t>
+      </w:r>
+      <w:proofErr w:type="spellEnd"/>
     </w:p>
     <w:p>
       <w:pPr>
@@ -1419,21 +3106,321 @@
         <w:spacing w:line="360" w:lineRule="auto"/>
         <w:jc w:val="both"/>
       </w:pPr>
+      <w:proofErr w:type="spellStart"/>
       <w:r>
         <w:rPr>
           <w:b/>
           <w:bCs/>
         </w:rPr>
-        <w:t>Tính cách</w:t>
-      </w:r>
-      <w:r>
-        <w:t xml:space="preserve">: Nên trả lời câu hỏi theo </w:t>
-      </w:r>
-      <w:r>
-        <w:t>kiểu vừa có điểm yếu nhưng cũng là điểm mạnh của bản thân. Không nên trả lời hời hợt</w:t>
-      </w:r>
-      <w:r>
-        <w:t xml:space="preserve"> hoặc kể quá nhiều điểm yếu như em hay đi trễ, hay quên, …</w:t>
+        <w:t>Tính</w:t>
+      </w:r>
+      <w:proofErr w:type="spellEnd"/>
+      <w:r>
+        <w:rPr>
+          <w:b/>
+          <w:bCs/>
+        </w:rPr>
+        <w:t xml:space="preserve"> </w:t>
+      </w:r>
+      <w:proofErr w:type="spellStart"/>
+      <w:r>
+        <w:rPr>
+          <w:b/>
+          <w:bCs/>
+        </w:rPr>
+        <w:t>cách</w:t>
+      </w:r>
+      <w:proofErr w:type="spellEnd"/>
+      <w:r>
+        <w:t xml:space="preserve">: </w:t>
+      </w:r>
+      <w:proofErr w:type="spellStart"/>
+      <w:r>
+        <w:t>Nên</w:t>
+      </w:r>
+      <w:proofErr w:type="spellEnd"/>
+      <w:r>
+        <w:t xml:space="preserve"> </w:t>
+      </w:r>
+      <w:proofErr w:type="spellStart"/>
+      <w:r>
+        <w:t>trả</w:t>
+      </w:r>
+      <w:proofErr w:type="spellEnd"/>
+      <w:r>
+        <w:t xml:space="preserve"> </w:t>
+      </w:r>
+      <w:proofErr w:type="spellStart"/>
+      <w:r>
+        <w:t>lời</w:t>
+      </w:r>
+      <w:proofErr w:type="spellEnd"/>
+      <w:r>
+        <w:t xml:space="preserve"> </w:t>
+      </w:r>
+      <w:proofErr w:type="spellStart"/>
+      <w:r>
+        <w:t>câu</w:t>
+      </w:r>
+      <w:proofErr w:type="spellEnd"/>
+      <w:r>
+        <w:t xml:space="preserve"> </w:t>
+      </w:r>
+      <w:proofErr w:type="spellStart"/>
+      <w:r>
+        <w:t>hỏi</w:t>
+      </w:r>
+      <w:proofErr w:type="spellEnd"/>
+      <w:r>
+        <w:t xml:space="preserve"> </w:t>
+      </w:r>
+      <w:proofErr w:type="spellStart"/>
+      <w:r>
+        <w:t>theo</w:t>
+      </w:r>
+      <w:proofErr w:type="spellEnd"/>
+      <w:r>
+        <w:t xml:space="preserve"> </w:t>
+      </w:r>
+      <w:proofErr w:type="spellStart"/>
+      <w:r>
+        <w:t>kiểu</w:t>
+      </w:r>
+      <w:proofErr w:type="spellEnd"/>
+      <w:r>
+        <w:t xml:space="preserve"> </w:t>
+      </w:r>
+      <w:proofErr w:type="spellStart"/>
+      <w:r>
+        <w:t>vừa</w:t>
+      </w:r>
+      <w:proofErr w:type="spellEnd"/>
+      <w:r>
+        <w:t xml:space="preserve"> </w:t>
+      </w:r>
+      <w:proofErr w:type="spellStart"/>
+      <w:r>
+        <w:t>có</w:t>
+      </w:r>
+      <w:proofErr w:type="spellEnd"/>
+      <w:r>
+        <w:t xml:space="preserve"> </w:t>
+      </w:r>
+      <w:proofErr w:type="spellStart"/>
+      <w:r>
+        <w:t>điểm</w:t>
+      </w:r>
+      <w:proofErr w:type="spellEnd"/>
+      <w:r>
+        <w:t xml:space="preserve"> </w:t>
+      </w:r>
+      <w:proofErr w:type="spellStart"/>
+      <w:r>
+        <w:t>yếu</w:t>
+      </w:r>
+      <w:proofErr w:type="spellEnd"/>
+      <w:r>
+        <w:t xml:space="preserve"> </w:t>
+      </w:r>
+      <w:proofErr w:type="spellStart"/>
+      <w:r>
+        <w:t>nhưng</w:t>
+      </w:r>
+      <w:proofErr w:type="spellEnd"/>
+      <w:r>
+        <w:t xml:space="preserve"> </w:t>
+      </w:r>
+      <w:proofErr w:type="spellStart"/>
+      <w:r>
+        <w:t>cũng</w:t>
+      </w:r>
+      <w:proofErr w:type="spellEnd"/>
+      <w:r>
+        <w:t xml:space="preserve"> </w:t>
+      </w:r>
+      <w:proofErr w:type="spellStart"/>
+      <w:r>
+        <w:t>là</w:t>
+      </w:r>
+      <w:proofErr w:type="spellEnd"/>
+      <w:r>
+        <w:t xml:space="preserve"> </w:t>
+      </w:r>
+      <w:proofErr w:type="spellStart"/>
+      <w:r>
+        <w:t>điểm</w:t>
+      </w:r>
+      <w:proofErr w:type="spellEnd"/>
+      <w:r>
+        <w:t xml:space="preserve"> </w:t>
+      </w:r>
+      <w:proofErr w:type="spellStart"/>
+      <w:r>
+        <w:t>mạnh</w:t>
+      </w:r>
+      <w:proofErr w:type="spellEnd"/>
+      <w:r>
+        <w:t xml:space="preserve"> </w:t>
+      </w:r>
+      <w:proofErr w:type="spellStart"/>
+      <w:r>
+        <w:t>của</w:t>
+      </w:r>
+      <w:proofErr w:type="spellEnd"/>
+      <w:r>
+        <w:t xml:space="preserve"> </w:t>
+      </w:r>
+      <w:proofErr w:type="spellStart"/>
+      <w:r>
+        <w:t>bản</w:t>
+      </w:r>
+      <w:proofErr w:type="spellEnd"/>
+      <w:r>
+        <w:t xml:space="preserve"> </w:t>
+      </w:r>
+      <w:proofErr w:type="spellStart"/>
+      <w:r>
+        <w:t>thân</w:t>
+      </w:r>
+      <w:proofErr w:type="spellEnd"/>
+      <w:r>
+        <w:t xml:space="preserve">. </w:t>
+      </w:r>
+      <w:proofErr w:type="spellStart"/>
+      <w:r>
+        <w:t>Không</w:t>
+      </w:r>
+      <w:proofErr w:type="spellEnd"/>
+      <w:r>
+        <w:t xml:space="preserve"> </w:t>
+      </w:r>
+      <w:proofErr w:type="spellStart"/>
+      <w:r>
+        <w:t>nên</w:t>
+      </w:r>
+      <w:proofErr w:type="spellEnd"/>
+      <w:r>
+        <w:t xml:space="preserve"> </w:t>
+      </w:r>
+      <w:proofErr w:type="spellStart"/>
+      <w:r>
+        <w:t>trả</w:t>
+      </w:r>
+      <w:proofErr w:type="spellEnd"/>
+      <w:r>
+        <w:t xml:space="preserve"> </w:t>
+      </w:r>
+      <w:proofErr w:type="spellStart"/>
+      <w:r>
+        <w:t>lời</w:t>
+      </w:r>
+      <w:proofErr w:type="spellEnd"/>
+      <w:r>
+        <w:t xml:space="preserve"> </w:t>
+      </w:r>
+      <w:proofErr w:type="spellStart"/>
+      <w:r>
+        <w:t>hời</w:t>
+      </w:r>
+      <w:proofErr w:type="spellEnd"/>
+      <w:r>
+        <w:t xml:space="preserve"> </w:t>
+      </w:r>
+      <w:proofErr w:type="spellStart"/>
+      <w:r>
+        <w:t>hợt</w:t>
+      </w:r>
+      <w:proofErr w:type="spellEnd"/>
+      <w:r>
+        <w:t xml:space="preserve"> </w:t>
+      </w:r>
+      <w:proofErr w:type="spellStart"/>
+      <w:r>
+        <w:t>hoặc</w:t>
+      </w:r>
+      <w:proofErr w:type="spellEnd"/>
+      <w:r>
+        <w:t xml:space="preserve"> </w:t>
+      </w:r>
+      <w:proofErr w:type="spellStart"/>
+      <w:r>
+        <w:t>kể</w:t>
+      </w:r>
+      <w:proofErr w:type="spellEnd"/>
+      <w:r>
+        <w:t xml:space="preserve"> </w:t>
+      </w:r>
+      <w:proofErr w:type="spellStart"/>
+      <w:r>
+        <w:t>quá</w:t>
+      </w:r>
+      <w:proofErr w:type="spellEnd"/>
+      <w:r>
+        <w:t xml:space="preserve"> </w:t>
+      </w:r>
+      <w:proofErr w:type="spellStart"/>
+      <w:r>
+        <w:t>nhiều</w:t>
+      </w:r>
+      <w:proofErr w:type="spellEnd"/>
+      <w:r>
+        <w:t xml:space="preserve"> </w:t>
+      </w:r>
+      <w:proofErr w:type="spellStart"/>
+      <w:r>
+        <w:t>điểm</w:t>
+      </w:r>
+      <w:proofErr w:type="spellEnd"/>
+      <w:r>
+        <w:t xml:space="preserve"> </w:t>
+      </w:r>
+      <w:proofErr w:type="spellStart"/>
+      <w:r>
+        <w:t>yếu</w:t>
+      </w:r>
+      <w:proofErr w:type="spellEnd"/>
+      <w:r>
+        <w:t xml:space="preserve"> </w:t>
+      </w:r>
+      <w:proofErr w:type="spellStart"/>
+      <w:r>
+        <w:t>như</w:t>
+      </w:r>
+      <w:proofErr w:type="spellEnd"/>
+      <w:r>
+        <w:t xml:space="preserve"> </w:t>
+      </w:r>
+      <w:proofErr w:type="spellStart"/>
+      <w:r>
+        <w:t>em</w:t>
+      </w:r>
+      <w:proofErr w:type="spellEnd"/>
+      <w:r>
+        <w:t xml:space="preserve"> hay </w:t>
+      </w:r>
+      <w:proofErr w:type="spellStart"/>
+      <w:r>
+        <w:t>đi</w:t>
+      </w:r>
+      <w:proofErr w:type="spellEnd"/>
+      <w:r>
+        <w:t xml:space="preserve"> </w:t>
+      </w:r>
+      <w:proofErr w:type="spellStart"/>
+      <w:r>
+        <w:t>trễ</w:t>
+      </w:r>
+      <w:proofErr w:type="spellEnd"/>
+      <w:r>
+        <w:t xml:space="preserve">, hay </w:t>
+      </w:r>
+      <w:proofErr w:type="spellStart"/>
+      <w:r>
+        <w:t>quên</w:t>
+      </w:r>
+      <w:proofErr w:type="spellEnd"/>
+      <w:r>
+        <w:t>, …</w:t>
       </w:r>
       <w:r>
         <w:t>.</w:t>
@@ -1454,16 +3441,198 @@
           <w:b/>
           <w:bCs/>
         </w:rPr>
-        <w:t>Chuyên môn</w:t>
-      </w:r>
+        <w:t xml:space="preserve">Chuyên </w:t>
+      </w:r>
+      <w:proofErr w:type="spellStart"/>
+      <w:r>
+        <w:rPr>
+          <w:b/>
+          <w:bCs/>
+        </w:rPr>
+        <w:t>môn</w:t>
+      </w:r>
+      <w:proofErr w:type="spellEnd"/>
       <w:r>
         <w:t>:</w:t>
       </w:r>
       <w:r>
-        <w:t xml:space="preserve"> Hiện tại kiến thức về autosar của em </w:t>
-      </w:r>
-      <w:r>
-        <w:t>chưa nhiều nên em cần phải học tập và tích lũy kiến thức thêm.</w:t>
+        <w:t xml:space="preserve"> </w:t>
+      </w:r>
+      <w:proofErr w:type="spellStart"/>
+      <w:r>
+        <w:t>Hiện</w:t>
+      </w:r>
+      <w:proofErr w:type="spellEnd"/>
+      <w:r>
+        <w:t xml:space="preserve"> </w:t>
+      </w:r>
+      <w:proofErr w:type="spellStart"/>
+      <w:r>
+        <w:t>tại</w:t>
+      </w:r>
+      <w:proofErr w:type="spellEnd"/>
+      <w:r>
+        <w:t xml:space="preserve"> </w:t>
+      </w:r>
+      <w:proofErr w:type="spellStart"/>
+      <w:r>
+        <w:t>kiến</w:t>
+      </w:r>
+      <w:proofErr w:type="spellEnd"/>
+      <w:r>
+        <w:t xml:space="preserve"> </w:t>
+      </w:r>
+      <w:proofErr w:type="spellStart"/>
+      <w:r>
+        <w:t>thức</w:t>
+      </w:r>
+      <w:proofErr w:type="spellEnd"/>
+      <w:r>
+        <w:t xml:space="preserve"> </w:t>
+      </w:r>
+      <w:proofErr w:type="spellStart"/>
+      <w:r>
+        <w:t>về</w:t>
+      </w:r>
+      <w:proofErr w:type="spellEnd"/>
+      <w:r>
+        <w:t xml:space="preserve"> </w:t>
+      </w:r>
+      <w:proofErr w:type="spellStart"/>
+      <w:r>
+        <w:t>autosar</w:t>
+      </w:r>
+      <w:proofErr w:type="spellEnd"/>
+      <w:r>
+        <w:t xml:space="preserve"> </w:t>
+      </w:r>
+      <w:proofErr w:type="spellStart"/>
+      <w:r>
+        <w:t>của</w:t>
+      </w:r>
+      <w:proofErr w:type="spellEnd"/>
+      <w:r>
+        <w:t xml:space="preserve"> </w:t>
+      </w:r>
+      <w:proofErr w:type="spellStart"/>
+      <w:r>
+        <w:t>em</w:t>
+      </w:r>
+      <w:proofErr w:type="spellEnd"/>
+      <w:r>
+        <w:t xml:space="preserve"> </w:t>
+      </w:r>
+      <w:proofErr w:type="spellStart"/>
+      <w:r>
+        <w:t>chưa</w:t>
+      </w:r>
+      <w:proofErr w:type="spellEnd"/>
+      <w:r>
+        <w:t xml:space="preserve"> </w:t>
+      </w:r>
+      <w:proofErr w:type="spellStart"/>
+      <w:r>
+        <w:t>nhiều</w:t>
+      </w:r>
+      <w:proofErr w:type="spellEnd"/>
+      <w:r>
+        <w:t xml:space="preserve"> </w:t>
+      </w:r>
+      <w:proofErr w:type="spellStart"/>
+      <w:r>
+        <w:t>nên</w:t>
+      </w:r>
+      <w:proofErr w:type="spellEnd"/>
+      <w:r>
+        <w:t xml:space="preserve"> </w:t>
+      </w:r>
+      <w:proofErr w:type="spellStart"/>
+      <w:r>
+        <w:t>em</w:t>
+      </w:r>
+      <w:proofErr w:type="spellEnd"/>
+      <w:r>
+        <w:t xml:space="preserve"> </w:t>
+      </w:r>
+      <w:proofErr w:type="spellStart"/>
+      <w:r>
+        <w:t>cần</w:t>
+      </w:r>
+      <w:proofErr w:type="spellEnd"/>
+      <w:r>
+        <w:t xml:space="preserve"> </w:t>
+      </w:r>
+      <w:proofErr w:type="spellStart"/>
+      <w:r>
+        <w:t>phải</w:t>
+      </w:r>
+      <w:proofErr w:type="spellEnd"/>
+      <w:r>
+        <w:t xml:space="preserve"> </w:t>
+      </w:r>
+      <w:proofErr w:type="spellStart"/>
+      <w:r>
+        <w:t>học</w:t>
+      </w:r>
+      <w:proofErr w:type="spellEnd"/>
+      <w:r>
+        <w:t xml:space="preserve"> </w:t>
+      </w:r>
+      <w:proofErr w:type="spellStart"/>
+      <w:r>
+        <w:t>tập</w:t>
+      </w:r>
+      <w:proofErr w:type="spellEnd"/>
+      <w:r>
+        <w:t xml:space="preserve"> </w:t>
+      </w:r>
+      <w:proofErr w:type="spellStart"/>
+      <w:r>
+        <w:t>và</w:t>
+      </w:r>
+      <w:proofErr w:type="spellEnd"/>
+      <w:r>
+        <w:t xml:space="preserve"> </w:t>
+      </w:r>
+      <w:proofErr w:type="spellStart"/>
+      <w:r>
+        <w:t>tích</w:t>
+      </w:r>
+      <w:proofErr w:type="spellEnd"/>
+      <w:r>
+        <w:t xml:space="preserve"> </w:t>
+      </w:r>
+      <w:proofErr w:type="spellStart"/>
+      <w:r>
+        <w:t>lũy</w:t>
+      </w:r>
+      <w:proofErr w:type="spellEnd"/>
+      <w:r>
+        <w:t xml:space="preserve"> </w:t>
+      </w:r>
+      <w:proofErr w:type="spellStart"/>
+      <w:r>
+        <w:t>kiến</w:t>
+      </w:r>
+      <w:proofErr w:type="spellEnd"/>
+      <w:r>
+        <w:t xml:space="preserve"> </w:t>
+      </w:r>
+      <w:proofErr w:type="spellStart"/>
+      <w:r>
+        <w:t>thức</w:t>
+      </w:r>
+      <w:proofErr w:type="spellEnd"/>
+      <w:r>
+        <w:t xml:space="preserve"> </w:t>
+      </w:r>
+      <w:proofErr w:type="spellStart"/>
+      <w:r>
+        <w:t>thêm</w:t>
+      </w:r>
+      <w:proofErr w:type="spellEnd"/>
+      <w:r>
+        <w:t>.</w:t>
       </w:r>
     </w:p>
     <w:p>
@@ -1471,9 +3640,35 @@
         <w:pStyle w:val="Heading3"/>
         <w:jc w:val="both"/>
       </w:pPr>
-      <w:r>
-        <w:t>Câu hỏi vòng 2 – Chuyên môn</w:t>
-      </w:r>
+      <w:proofErr w:type="spellStart"/>
+      <w:r>
+        <w:t>Câu</w:t>
+      </w:r>
+      <w:proofErr w:type="spellEnd"/>
+      <w:r>
+        <w:t xml:space="preserve"> </w:t>
+      </w:r>
+      <w:proofErr w:type="spellStart"/>
+      <w:r>
+        <w:t>hỏi</w:t>
+      </w:r>
+      <w:proofErr w:type="spellEnd"/>
+      <w:r>
+        <w:t xml:space="preserve"> </w:t>
+      </w:r>
+      <w:proofErr w:type="spellStart"/>
+      <w:r>
+        <w:t>vòng</w:t>
+      </w:r>
+      <w:proofErr w:type="spellEnd"/>
+      <w:r>
+        <w:t xml:space="preserve"> 2 – Chuyên </w:t>
+      </w:r>
+      <w:proofErr w:type="spellStart"/>
+      <w:r>
+        <w:t>môn</w:t>
+      </w:r>
+      <w:proofErr w:type="spellEnd"/>
     </w:p>
     <w:p>
       <w:pPr>
@@ -1495,7 +3690,23 @@
         <w:jc w:val="both"/>
       </w:pPr>
       <w:r>
-        <w:t>Embedded là gì?</w:t>
+        <w:t xml:space="preserve">Embedded </w:t>
+      </w:r>
+      <w:proofErr w:type="spellStart"/>
+      <w:r>
+        <w:t>là</w:t>
+      </w:r>
+      <w:proofErr w:type="spellEnd"/>
+      <w:r>
+        <w:t xml:space="preserve"> </w:t>
+      </w:r>
+      <w:proofErr w:type="spellStart"/>
+      <w:r>
+        <w:t>gì</w:t>
+      </w:r>
+      <w:proofErr w:type="spellEnd"/>
+      <w:r>
+        <w:t>?</w:t>
       </w:r>
     </w:p>
     <w:p>
@@ -1508,9 +3719,62 @@
         <w:spacing w:line="360" w:lineRule="auto"/>
         <w:jc w:val="both"/>
       </w:pPr>
+      <w:proofErr w:type="spellStart"/>
       <w:r>
         <w:lastRenderedPageBreak/>
-        <w:t>Phân biệt vi xử lý và vi điều khiển?</w:t>
+        <w:t>Phân</w:t>
+      </w:r>
+      <w:proofErr w:type="spellEnd"/>
+      <w:r>
+        <w:t xml:space="preserve"> </w:t>
+      </w:r>
+      <w:proofErr w:type="spellStart"/>
+      <w:r>
+        <w:t>biệt</w:t>
+      </w:r>
+      <w:proofErr w:type="spellEnd"/>
+      <w:r>
+        <w:t xml:space="preserve"> vi </w:t>
+      </w:r>
+      <w:proofErr w:type="spellStart"/>
+      <w:r>
+        <w:t>xử</w:t>
+      </w:r>
+      <w:proofErr w:type="spellEnd"/>
+      <w:r>
+        <w:t xml:space="preserve"> </w:t>
+      </w:r>
+      <w:proofErr w:type="spellStart"/>
+      <w:r>
+        <w:t>lý</w:t>
+      </w:r>
+      <w:proofErr w:type="spellEnd"/>
+      <w:r>
+        <w:t xml:space="preserve"> </w:t>
+      </w:r>
+      <w:proofErr w:type="spellStart"/>
+      <w:r>
+        <w:t>và</w:t>
+      </w:r>
+      <w:proofErr w:type="spellEnd"/>
+      <w:r>
+        <w:t xml:space="preserve"> vi </w:t>
+      </w:r>
+      <w:proofErr w:type="spellStart"/>
+      <w:r>
+        <w:t>điều</w:t>
+      </w:r>
+      <w:proofErr w:type="spellEnd"/>
+      <w:r>
+        <w:t xml:space="preserve"> </w:t>
+      </w:r>
+      <w:proofErr w:type="spellStart"/>
+      <w:r>
+        <w:t>khiển</w:t>
+      </w:r>
+      <w:proofErr w:type="spellEnd"/>
+      <w:r>
+        <w:t>?</w:t>
       </w:r>
     </w:p>
     <w:p>
@@ -1524,7 +3788,55 @@
         <w:jc w:val="both"/>
       </w:pPr>
       <w:r>
-        <w:t>Các chuẩn giao tiếp cơ bản như: SPI, CAN, I2C, UART, …</w:t>
+        <w:t xml:space="preserve">Các </w:t>
+      </w:r>
+      <w:proofErr w:type="spellStart"/>
+      <w:r>
+        <w:t>chuẩn</w:t>
+      </w:r>
+      <w:proofErr w:type="spellEnd"/>
+      <w:r>
+        <w:t xml:space="preserve"> </w:t>
+      </w:r>
+      <w:proofErr w:type="spellStart"/>
+      <w:r>
+        <w:t>giao</w:t>
+      </w:r>
+      <w:proofErr w:type="spellEnd"/>
+      <w:r>
+        <w:t xml:space="preserve"> </w:t>
+      </w:r>
+      <w:proofErr w:type="spellStart"/>
+      <w:r>
+        <w:t>tiếp</w:t>
+      </w:r>
+      <w:proofErr w:type="spellEnd"/>
+      <w:r>
+        <w:t xml:space="preserve"> </w:t>
+      </w:r>
+      <w:proofErr w:type="spellStart"/>
+      <w:r>
+        <w:t>cơ</w:t>
+      </w:r>
+      <w:proofErr w:type="spellEnd"/>
+      <w:r>
+        <w:t xml:space="preserve"> </w:t>
+      </w:r>
+      <w:proofErr w:type="spellStart"/>
+      <w:r>
+        <w:t>bản</w:t>
+      </w:r>
+      <w:proofErr w:type="spellEnd"/>
+      <w:r>
+        <w:t xml:space="preserve"> </w:t>
+      </w:r>
+      <w:proofErr w:type="spellStart"/>
+      <w:r>
+        <w:t>như</w:t>
+      </w:r>
+      <w:proofErr w:type="spellEnd"/>
+      <w:r>
+        <w:t>: SPI, CAN, I2C, UART, …</w:t>
       </w:r>
     </w:p>
     <w:p>
@@ -1538,7 +3850,23 @@
         <w:jc w:val="both"/>
       </w:pPr>
       <w:r>
-        <w:t>Interrupt, Timer, ADC, RTOS là gì?</w:t>
+        <w:t xml:space="preserve">Interrupt, Timer, ADC, RTOS </w:t>
+      </w:r>
+      <w:proofErr w:type="spellStart"/>
+      <w:r>
+        <w:t>là</w:t>
+      </w:r>
+      <w:proofErr w:type="spellEnd"/>
+      <w:r>
+        <w:t xml:space="preserve"> </w:t>
+      </w:r>
+      <w:proofErr w:type="spellStart"/>
+      <w:r>
+        <w:t>gì</w:t>
+      </w:r>
+      <w:proofErr w:type="spellEnd"/>
+      <w:r>
+        <w:t>?</w:t>
       </w:r>
     </w:p>
     <w:p>
@@ -1558,8 +3886,37 @@
         </w:numPr>
         <w:spacing w:line="360" w:lineRule="auto"/>
       </w:pPr>
-      <w:r>
-        <w:t>Biến là gì, Biến static, inline, extern, ….</w:t>
+      <w:proofErr w:type="spellStart"/>
+      <w:r>
+        <w:t>Biến</w:t>
+      </w:r>
+      <w:proofErr w:type="spellEnd"/>
+      <w:r>
+        <w:t xml:space="preserve"> </w:t>
+      </w:r>
+      <w:proofErr w:type="spellStart"/>
+      <w:r>
+        <w:t>là</w:t>
+      </w:r>
+      <w:proofErr w:type="spellEnd"/>
+      <w:r>
+        <w:t xml:space="preserve"> </w:t>
+      </w:r>
+      <w:proofErr w:type="spellStart"/>
+      <w:r>
+        <w:t>gì</w:t>
+      </w:r>
+      <w:proofErr w:type="spellEnd"/>
+      <w:r>
+        <w:t xml:space="preserve">, </w:t>
+      </w:r>
+      <w:proofErr w:type="spellStart"/>
+      <w:r>
+        <w:t>Biến</w:t>
+      </w:r>
+      <w:proofErr w:type="spellEnd"/>
+      <w:r>
+        <w:t xml:space="preserve"> static, inline, extern, ….</w:t>
       </w:r>
     </w:p>
     <w:p>
@@ -1572,7 +3929,39 @@
         <w:spacing w:line="360" w:lineRule="auto"/>
       </w:pPr>
       <w:r>
-        <w:t>Con trỏ là gì? Con trỏ hằng? Hằng con trỏ?</w:t>
+        <w:t xml:space="preserve">Khi </w:t>
+      </w:r>
+      <w:proofErr w:type="spellStart"/>
+      <w:r>
+        <w:t>nào</w:t>
+      </w:r>
+      <w:proofErr w:type="spellEnd"/>
+      <w:r>
+        <w:t xml:space="preserve"> </w:t>
+      </w:r>
+      <w:proofErr w:type="spellStart"/>
+      <w:r>
+        <w:t>sử</w:t>
+      </w:r>
+      <w:proofErr w:type="spellEnd"/>
+      <w:r>
+        <w:t xml:space="preserve"> </w:t>
+      </w:r>
+      <w:proofErr w:type="spellStart"/>
+      <w:r>
+        <w:t>dụng</w:t>
+      </w:r>
+      <w:proofErr w:type="spellEnd"/>
+      <w:r>
+        <w:t xml:space="preserve"> </w:t>
+      </w:r>
+      <w:proofErr w:type="spellStart"/>
+      <w:r>
+        <w:t>biến</w:t>
+      </w:r>
+      <w:proofErr w:type="spellEnd"/>
+      <w:r>
+        <w:t xml:space="preserve"> Volatile</w:t>
       </w:r>
     </w:p>
     <w:p>
@@ -1584,8 +3973,53 @@
         </w:numPr>
         <w:spacing w:line="360" w:lineRule="auto"/>
       </w:pPr>
-      <w:r>
-        <w:t>Memory Layout? Chức năng của từng phân vùng?</w:t>
+      <w:proofErr w:type="spellStart"/>
+      <w:r>
+        <w:t>Truyền</w:t>
+      </w:r>
+      <w:proofErr w:type="spellEnd"/>
+      <w:r>
+        <w:t xml:space="preserve"> </w:t>
+      </w:r>
+      <w:proofErr w:type="spellStart"/>
+      <w:r>
+        <w:t>tham</w:t>
+      </w:r>
+      <w:proofErr w:type="spellEnd"/>
+      <w:r>
+        <w:t xml:space="preserve"> </w:t>
+      </w:r>
+      <w:proofErr w:type="spellStart"/>
+      <w:r>
+        <w:t>chiếu</w:t>
+      </w:r>
+      <w:proofErr w:type="spellEnd"/>
+      <w:r>
+        <w:t xml:space="preserve">/ </w:t>
+      </w:r>
+      <w:proofErr w:type="spellStart"/>
+      <w:r>
+        <w:t>Truyền</w:t>
+      </w:r>
+      <w:proofErr w:type="spellEnd"/>
+      <w:r>
+        <w:t xml:space="preserve"> </w:t>
+      </w:r>
+      <w:proofErr w:type="spellStart"/>
+      <w:r>
+        <w:t>tham</w:t>
+      </w:r>
+      <w:proofErr w:type="spellEnd"/>
+      <w:r>
+        <w:t xml:space="preserve"> </w:t>
+      </w:r>
+      <w:proofErr w:type="spellStart"/>
+      <w:r>
+        <w:t>trị</w:t>
+      </w:r>
+      <w:proofErr w:type="spellEnd"/>
+      <w:r>
+        <w:t>.</w:t>
       </w:r>
     </w:p>
     <w:p>
@@ -1598,7 +4032,55 @@
         <w:spacing w:line="360" w:lineRule="auto"/>
       </w:pPr>
       <w:r>
-        <w:t>Phân biệt Union và Struct</w:t>
+        <w:t xml:space="preserve">Con </w:t>
+      </w:r>
+      <w:proofErr w:type="spellStart"/>
+      <w:r>
+        <w:t>trỏ</w:t>
+      </w:r>
+      <w:proofErr w:type="spellEnd"/>
+      <w:r>
+        <w:t xml:space="preserve"> </w:t>
+      </w:r>
+      <w:proofErr w:type="spellStart"/>
+      <w:r>
+        <w:t>là</w:t>
+      </w:r>
+      <w:proofErr w:type="spellEnd"/>
+      <w:r>
+        <w:t xml:space="preserve"> </w:t>
+      </w:r>
+      <w:proofErr w:type="spellStart"/>
+      <w:r>
+        <w:t>gì</w:t>
+      </w:r>
+      <w:proofErr w:type="spellEnd"/>
+      <w:r>
+        <w:t xml:space="preserve">? Con </w:t>
+      </w:r>
+      <w:proofErr w:type="spellStart"/>
+      <w:r>
+        <w:t>trỏ</w:t>
+      </w:r>
+      <w:proofErr w:type="spellEnd"/>
+      <w:r>
+        <w:t xml:space="preserve"> </w:t>
+      </w:r>
+      <w:proofErr w:type="spellStart"/>
+      <w:r>
+        <w:t>hằng</w:t>
+      </w:r>
+      <w:proofErr w:type="spellEnd"/>
+      <w:r>
+        <w:t xml:space="preserve">? Hằng con </w:t>
+      </w:r>
+      <w:proofErr w:type="spellStart"/>
+      <w:r>
+        <w:t>trỏ</w:t>
+      </w:r>
+      <w:proofErr w:type="spellEnd"/>
+      <w:r>
+        <w:t>?</w:t>
       </w:r>
     </w:p>
     <w:p>
@@ -1611,53 +4093,407 @@
         <w:spacing w:line="360" w:lineRule="auto"/>
       </w:pPr>
       <w:r>
-        <w:t xml:space="preserve">OOP là gì? </w:t>
-      </w:r>
-      <w:r>
-        <w:t>Các tính chất của OOP?</w:t>
+        <w:t xml:space="preserve">Memory Layout? </w:t>
+      </w:r>
+      <w:proofErr w:type="spellStart"/>
+      <w:r>
+        <w:t>Chức</w:t>
+      </w:r>
+      <w:proofErr w:type="spellEnd"/>
+      <w:r>
+        <w:t xml:space="preserve"> </w:t>
+      </w:r>
+      <w:proofErr w:type="spellStart"/>
+      <w:r>
+        <w:t>năng</w:t>
+      </w:r>
+      <w:proofErr w:type="spellEnd"/>
+      <w:r>
+        <w:t xml:space="preserve"> </w:t>
+      </w:r>
+      <w:proofErr w:type="spellStart"/>
+      <w:r>
+        <w:t>của</w:t>
+      </w:r>
+      <w:proofErr w:type="spellEnd"/>
+      <w:r>
+        <w:t xml:space="preserve"> </w:t>
+      </w:r>
+      <w:proofErr w:type="spellStart"/>
+      <w:r>
+        <w:t>từng</w:t>
+      </w:r>
+      <w:proofErr w:type="spellEnd"/>
+      <w:r>
+        <w:t xml:space="preserve"> </w:t>
+      </w:r>
+      <w:proofErr w:type="spellStart"/>
+      <w:r>
+        <w:t>phân</w:t>
+      </w:r>
+      <w:proofErr w:type="spellEnd"/>
+      <w:r>
+        <w:t xml:space="preserve"> </w:t>
+      </w:r>
+      <w:proofErr w:type="spellStart"/>
+      <w:r>
+        <w:t>vùng</w:t>
+      </w:r>
+      <w:proofErr w:type="spellEnd"/>
+      <w:r>
+        <w:t>?</w:t>
       </w:r>
     </w:p>
     <w:p>
       <w:pPr>
-        <w:pStyle w:val="Heading4"/>
-      </w:pPr>
-      <w:r>
-        <w:t>Ngoại vi</w:t>
+        <w:pStyle w:val="ListParagraph"/>
+        <w:numPr>
+          <w:ilvl w:val="0"/>
+          <w:numId w:val="10"/>
+        </w:numPr>
+        <w:spacing w:line="360" w:lineRule="auto"/>
+      </w:pPr>
+      <w:proofErr w:type="spellStart"/>
+      <w:r>
+        <w:t>Phân</w:t>
+      </w:r>
+      <w:proofErr w:type="spellEnd"/>
+      <w:r>
+        <w:t xml:space="preserve"> </w:t>
+      </w:r>
+      <w:proofErr w:type="spellStart"/>
+      <w:r>
+        <w:t>biệt</w:t>
+      </w:r>
+      <w:proofErr w:type="spellEnd"/>
+      <w:r>
+        <w:t xml:space="preserve"> Union </w:t>
+      </w:r>
+      <w:proofErr w:type="spellStart"/>
+      <w:r>
+        <w:t>và</w:t>
+      </w:r>
+      <w:proofErr w:type="spellEnd"/>
+      <w:r>
+        <w:t xml:space="preserve"> Struct</w:t>
       </w:r>
     </w:p>
     <w:p>
       <w:pPr>
+        <w:pStyle w:val="ListParagraph"/>
+        <w:numPr>
+          <w:ilvl w:val="0"/>
+          <w:numId w:val="10"/>
+        </w:numPr>
+        <w:spacing w:line="360" w:lineRule="auto"/>
+      </w:pPr>
+      <w:r>
+        <w:t xml:space="preserve">OOP </w:t>
+      </w:r>
+      <w:proofErr w:type="spellStart"/>
+      <w:r>
+        <w:t>là</w:t>
+      </w:r>
+      <w:proofErr w:type="spellEnd"/>
+      <w:r>
+        <w:t xml:space="preserve"> </w:t>
+      </w:r>
+      <w:proofErr w:type="spellStart"/>
+      <w:r>
+        <w:t>gì</w:t>
+      </w:r>
+      <w:proofErr w:type="spellEnd"/>
+      <w:r>
+        <w:t xml:space="preserve">? </w:t>
+      </w:r>
+      <w:r>
+        <w:t xml:space="preserve">Các </w:t>
+      </w:r>
+      <w:proofErr w:type="spellStart"/>
+      <w:r>
+        <w:t>tính</w:t>
+      </w:r>
+      <w:proofErr w:type="spellEnd"/>
+      <w:r>
+        <w:t xml:space="preserve"> </w:t>
+      </w:r>
+      <w:proofErr w:type="spellStart"/>
+      <w:r>
+        <w:t>chất</w:t>
+      </w:r>
+      <w:proofErr w:type="spellEnd"/>
+      <w:r>
+        <w:t xml:space="preserve"> </w:t>
+      </w:r>
+      <w:proofErr w:type="spellStart"/>
+      <w:r>
+        <w:t>của</w:t>
+      </w:r>
+      <w:proofErr w:type="spellEnd"/>
+      <w:r>
+        <w:t xml:space="preserve"> OOP?</w:t>
+      </w:r>
+    </w:p>
+    <w:p>
+      <w:pPr>
+        <w:pStyle w:val="Heading4"/>
+      </w:pPr>
+      <w:proofErr w:type="spellStart"/>
+      <w:r>
+        <w:t>Ngoại</w:t>
+      </w:r>
+      <w:proofErr w:type="spellEnd"/>
+      <w:r>
+        <w:t xml:space="preserve"> vi</w:t>
+      </w:r>
+    </w:p>
+    <w:p>
+      <w:pPr>
         <w:spacing w:line="360" w:lineRule="auto"/>
         <w:ind w:left="720"/>
       </w:pPr>
-      <w:r>
-        <w:t>Có kiến thức rõ ràng về các ngoại vi ghi trong CV.</w:t>
+      <w:proofErr w:type="spellStart"/>
+      <w:r>
+        <w:t>Có</w:t>
+      </w:r>
+      <w:proofErr w:type="spellEnd"/>
+      <w:r>
+        <w:t xml:space="preserve"> </w:t>
+      </w:r>
+      <w:proofErr w:type="spellStart"/>
+      <w:r>
+        <w:t>kiến</w:t>
+      </w:r>
+      <w:proofErr w:type="spellEnd"/>
+      <w:r>
+        <w:t xml:space="preserve"> </w:t>
+      </w:r>
+      <w:proofErr w:type="spellStart"/>
+      <w:r>
+        <w:t>thức</w:t>
+      </w:r>
+      <w:proofErr w:type="spellEnd"/>
+      <w:r>
+        <w:t xml:space="preserve"> </w:t>
+      </w:r>
+      <w:proofErr w:type="spellStart"/>
+      <w:r>
+        <w:t>rõ</w:t>
+      </w:r>
+      <w:proofErr w:type="spellEnd"/>
+      <w:r>
+        <w:t xml:space="preserve"> </w:t>
+      </w:r>
+      <w:proofErr w:type="spellStart"/>
+      <w:r>
+        <w:t>ràng</w:t>
+      </w:r>
+      <w:proofErr w:type="spellEnd"/>
+      <w:r>
+        <w:t xml:space="preserve"> </w:t>
+      </w:r>
+      <w:proofErr w:type="spellStart"/>
+      <w:r>
+        <w:t>về</w:t>
+      </w:r>
+      <w:proofErr w:type="spellEnd"/>
+      <w:r>
+        <w:t xml:space="preserve"> </w:t>
+      </w:r>
+      <w:proofErr w:type="spellStart"/>
+      <w:r>
+        <w:t>các</w:t>
+      </w:r>
+      <w:proofErr w:type="spellEnd"/>
+      <w:r>
+        <w:t xml:space="preserve"> </w:t>
+      </w:r>
+      <w:proofErr w:type="spellStart"/>
+      <w:r>
+        <w:t>ngoại</w:t>
+      </w:r>
+      <w:proofErr w:type="spellEnd"/>
+      <w:r>
+        <w:t xml:space="preserve"> vi </w:t>
+      </w:r>
+      <w:proofErr w:type="spellStart"/>
+      <w:r>
+        <w:t>ghi</w:t>
+      </w:r>
+      <w:proofErr w:type="spellEnd"/>
+      <w:r>
+        <w:t xml:space="preserve"> </w:t>
+      </w:r>
+      <w:proofErr w:type="spellStart"/>
+      <w:r>
+        <w:t>trong</w:t>
+      </w:r>
+      <w:proofErr w:type="spellEnd"/>
+      <w:r>
+        <w:t xml:space="preserve"> CV.</w:t>
       </w:r>
     </w:p>
     <w:p>
       <w:pPr>
         <w:pStyle w:val="Heading4"/>
       </w:pPr>
-      <w:r>
-        <w:t>Thuật toán</w:t>
-      </w:r>
+      <w:proofErr w:type="spellStart"/>
+      <w:r>
+        <w:t>Thuật</w:t>
+      </w:r>
+      <w:proofErr w:type="spellEnd"/>
+      <w:r>
+        <w:t xml:space="preserve"> </w:t>
+      </w:r>
+      <w:proofErr w:type="spellStart"/>
+      <w:r>
+        <w:t>toán</w:t>
+      </w:r>
+      <w:proofErr w:type="spellEnd"/>
     </w:p>
     <w:p>
       <w:pPr>
         <w:spacing w:line="360" w:lineRule="auto"/>
         <w:ind w:left="720"/>
       </w:pPr>
-      <w:r>
-        <w:t>Có thể cho 1 bài tập và bắt bạn code hoặc đưa ra ý tưởng nhanh chóng.</w:t>
+      <w:proofErr w:type="spellStart"/>
+      <w:r>
+        <w:t>Có</w:t>
+      </w:r>
+      <w:proofErr w:type="spellEnd"/>
+      <w:r>
+        <w:t xml:space="preserve"> </w:t>
+      </w:r>
+      <w:proofErr w:type="spellStart"/>
+      <w:r>
+        <w:t>thể</w:t>
+      </w:r>
+      <w:proofErr w:type="spellEnd"/>
+      <w:r>
+        <w:t xml:space="preserve"> </w:t>
+      </w:r>
+      <w:proofErr w:type="spellStart"/>
+      <w:r>
+        <w:t>cho</w:t>
+      </w:r>
+      <w:proofErr w:type="spellEnd"/>
+      <w:r>
+        <w:t xml:space="preserve"> 1 </w:t>
+      </w:r>
+      <w:proofErr w:type="spellStart"/>
+      <w:r>
+        <w:t>bài</w:t>
+      </w:r>
+      <w:proofErr w:type="spellEnd"/>
+      <w:r>
+        <w:t xml:space="preserve"> </w:t>
+      </w:r>
+      <w:proofErr w:type="spellStart"/>
+      <w:r>
+        <w:t>tập</w:t>
+      </w:r>
+      <w:proofErr w:type="spellEnd"/>
+      <w:r>
+        <w:t xml:space="preserve"> </w:t>
+      </w:r>
+      <w:proofErr w:type="spellStart"/>
+      <w:r>
+        <w:t>và</w:t>
+      </w:r>
+      <w:proofErr w:type="spellEnd"/>
+      <w:r>
+        <w:t xml:space="preserve"> </w:t>
+      </w:r>
+      <w:proofErr w:type="spellStart"/>
+      <w:r>
+        <w:t>bắt</w:t>
+      </w:r>
+      <w:proofErr w:type="spellEnd"/>
+      <w:r>
+        <w:t xml:space="preserve"> </w:t>
+      </w:r>
+      <w:proofErr w:type="spellStart"/>
+      <w:r>
+        <w:t>bạn</w:t>
+      </w:r>
+      <w:proofErr w:type="spellEnd"/>
+      <w:r>
+        <w:t xml:space="preserve"> code </w:t>
+      </w:r>
+      <w:proofErr w:type="spellStart"/>
+      <w:r>
+        <w:t>hoặc</w:t>
+      </w:r>
+      <w:proofErr w:type="spellEnd"/>
+      <w:r>
+        <w:t xml:space="preserve"> </w:t>
+      </w:r>
+      <w:proofErr w:type="spellStart"/>
+      <w:r>
+        <w:t>đưa</w:t>
+      </w:r>
+      <w:proofErr w:type="spellEnd"/>
+      <w:r>
+        <w:t xml:space="preserve"> </w:t>
+      </w:r>
+      <w:proofErr w:type="spellStart"/>
+      <w:r>
+        <w:t>ra</w:t>
+      </w:r>
+      <w:proofErr w:type="spellEnd"/>
+      <w:r>
+        <w:t xml:space="preserve"> ý </w:t>
+      </w:r>
+      <w:proofErr w:type="spellStart"/>
+      <w:r>
+        <w:t>tưởng</w:t>
+      </w:r>
+      <w:proofErr w:type="spellEnd"/>
+      <w:r>
+        <w:t xml:space="preserve"> </w:t>
+      </w:r>
+      <w:proofErr w:type="spellStart"/>
+      <w:r>
+        <w:t>nhanh</w:t>
+      </w:r>
+      <w:proofErr w:type="spellEnd"/>
+      <w:r>
+        <w:t xml:space="preserve"> </w:t>
+      </w:r>
+      <w:proofErr w:type="spellStart"/>
+      <w:r>
+        <w:t>chóng</w:t>
+      </w:r>
+      <w:proofErr w:type="spellEnd"/>
+      <w:r>
+        <w:t>.</w:t>
       </w:r>
     </w:p>
     <w:p>
       <w:pPr>
         <w:pStyle w:val="Heading4"/>
       </w:pPr>
-      <w:r>
-        <w:t>Câu hỏi khác</w:t>
-      </w:r>
+      <w:proofErr w:type="spellStart"/>
+      <w:r>
+        <w:t>Câu</w:t>
+      </w:r>
+      <w:proofErr w:type="spellEnd"/>
+      <w:r>
+        <w:t xml:space="preserve"> </w:t>
+      </w:r>
+      <w:proofErr w:type="spellStart"/>
+      <w:r>
+        <w:t>hỏi</w:t>
+      </w:r>
+      <w:proofErr w:type="spellEnd"/>
+      <w:r>
+        <w:t xml:space="preserve"> </w:t>
+      </w:r>
+      <w:proofErr w:type="spellStart"/>
+      <w:r>
+        <w:t>khác</w:t>
+      </w:r>
+      <w:proofErr w:type="spellEnd"/>
     </w:p>
     <w:p>
       <w:pPr>
@@ -1668,8 +4504,29 @@
         </w:numPr>
         <w:spacing w:line="360" w:lineRule="auto"/>
       </w:pPr>
-      <w:r>
-        <w:t>Kiến thức về GIT, SVN, Jira?</w:t>
+      <w:proofErr w:type="spellStart"/>
+      <w:r>
+        <w:t>Kiến</w:t>
+      </w:r>
+      <w:proofErr w:type="spellEnd"/>
+      <w:r>
+        <w:t xml:space="preserve"> </w:t>
+      </w:r>
+      <w:proofErr w:type="spellStart"/>
+      <w:r>
+        <w:t>thức</w:t>
+      </w:r>
+      <w:proofErr w:type="spellEnd"/>
+      <w:r>
+        <w:t xml:space="preserve"> </w:t>
+      </w:r>
+      <w:proofErr w:type="spellStart"/>
+      <w:r>
+        <w:t>về</w:t>
+      </w:r>
+      <w:proofErr w:type="spellEnd"/>
+      <w:r>
+        <w:t xml:space="preserve"> GIT, SVN, Jira?</w:t>
       </w:r>
     </w:p>
     <w:p>
@@ -1703,15 +4560,49 @@
         <w:pStyle w:val="Heading3"/>
         <w:jc w:val="both"/>
       </w:pPr>
-      <w:r>
-        <w:t xml:space="preserve">Câu hỏi vòng </w:t>
+      <w:proofErr w:type="spellStart"/>
+      <w:r>
+        <w:t>Câu</w:t>
+      </w:r>
+      <w:proofErr w:type="spellEnd"/>
+      <w:r>
+        <w:t xml:space="preserve"> </w:t>
+      </w:r>
+      <w:proofErr w:type="spellStart"/>
+      <w:r>
+        <w:t>hỏi</w:t>
+      </w:r>
+      <w:proofErr w:type="spellEnd"/>
+      <w:r>
+        <w:t xml:space="preserve"> </w:t>
+      </w:r>
+      <w:proofErr w:type="spellStart"/>
+      <w:r>
+        <w:t>vòng</w:t>
+      </w:r>
+      <w:proofErr w:type="spellEnd"/>
+      <w:r>
+        <w:t xml:space="preserve"> </w:t>
       </w:r>
       <w:r>
         <w:t>3</w:t>
       </w:r>
       <w:r>
-        <w:t xml:space="preserve"> – Ứng xử</w:t>
-      </w:r>
+        <w:t xml:space="preserve"> – </w:t>
+      </w:r>
+      <w:proofErr w:type="spellStart"/>
+      <w:r>
+        <w:t>Ứng</w:t>
+      </w:r>
+      <w:proofErr w:type="spellEnd"/>
+      <w:r>
+        <w:t xml:space="preserve"> </w:t>
+      </w:r>
+      <w:proofErr w:type="spellStart"/>
+      <w:r>
+        <w:t>xử</w:t>
+      </w:r>
+      <w:proofErr w:type="spellEnd"/>
     </w:p>
     <w:p>
       <w:pPr>
@@ -1722,8 +4613,181 @@
         </w:numPr>
         <w:spacing w:line="360" w:lineRule="auto"/>
       </w:pPr>
-      <w:r>
-        <w:t>Nếu công bạn giao cho bạn công việc chưa liên quan đến công việc bạn yêu thích thì bạn có sẵn sàng?</w:t>
+      <w:proofErr w:type="spellStart"/>
+      <w:r>
+        <w:t>Nếu</w:t>
+      </w:r>
+      <w:proofErr w:type="spellEnd"/>
+      <w:r>
+        <w:t xml:space="preserve"> </w:t>
+      </w:r>
+      <w:proofErr w:type="spellStart"/>
+      <w:r>
+        <w:t>công</w:t>
+      </w:r>
+      <w:proofErr w:type="spellEnd"/>
+      <w:r>
+        <w:t xml:space="preserve"> </w:t>
+      </w:r>
+      <w:proofErr w:type="spellStart"/>
+      <w:r>
+        <w:t>bạn</w:t>
+      </w:r>
+      <w:proofErr w:type="spellEnd"/>
+      <w:r>
+        <w:t xml:space="preserve"> </w:t>
+      </w:r>
+      <w:proofErr w:type="spellStart"/>
+      <w:r>
+        <w:t>giao</w:t>
+      </w:r>
+      <w:proofErr w:type="spellEnd"/>
+      <w:r>
+        <w:t xml:space="preserve"> </w:t>
+      </w:r>
+      <w:proofErr w:type="spellStart"/>
+      <w:r>
+        <w:t>cho</w:t>
+      </w:r>
+      <w:proofErr w:type="spellEnd"/>
+      <w:r>
+        <w:t xml:space="preserve"> </w:t>
+      </w:r>
+      <w:proofErr w:type="spellStart"/>
+      <w:r>
+        <w:t>bạn</w:t>
+      </w:r>
+      <w:proofErr w:type="spellEnd"/>
+      <w:r>
+        <w:t xml:space="preserve"> </w:t>
+      </w:r>
+      <w:proofErr w:type="spellStart"/>
+      <w:r>
+        <w:t>công</w:t>
+      </w:r>
+      <w:proofErr w:type="spellEnd"/>
+      <w:r>
+        <w:t xml:space="preserve"> </w:t>
+      </w:r>
+      <w:proofErr w:type="spellStart"/>
+      <w:r>
+        <w:t>việc</w:t>
+      </w:r>
+      <w:proofErr w:type="spellEnd"/>
+      <w:r>
+        <w:t xml:space="preserve"> </w:t>
+      </w:r>
+      <w:proofErr w:type="spellStart"/>
+      <w:r>
+        <w:t>chưa</w:t>
+      </w:r>
+      <w:proofErr w:type="spellEnd"/>
+      <w:r>
+        <w:t xml:space="preserve"> </w:t>
+      </w:r>
+      <w:proofErr w:type="spellStart"/>
+      <w:r>
+        <w:t>liên</w:t>
+      </w:r>
+      <w:proofErr w:type="spellEnd"/>
+      <w:r>
+        <w:t xml:space="preserve"> </w:t>
+      </w:r>
+      <w:proofErr w:type="spellStart"/>
+      <w:r>
+        <w:t>quan</w:t>
+      </w:r>
+      <w:proofErr w:type="spellEnd"/>
+      <w:r>
+        <w:t xml:space="preserve"> </w:t>
+      </w:r>
+      <w:proofErr w:type="spellStart"/>
+      <w:r>
+        <w:t>đến</w:t>
+      </w:r>
+      <w:proofErr w:type="spellEnd"/>
+      <w:r>
+        <w:t xml:space="preserve"> </w:t>
+      </w:r>
+      <w:proofErr w:type="spellStart"/>
+      <w:r>
+        <w:t>công</w:t>
+      </w:r>
+      <w:proofErr w:type="spellEnd"/>
+      <w:r>
+        <w:t xml:space="preserve"> </w:t>
+      </w:r>
+      <w:proofErr w:type="spellStart"/>
+      <w:r>
+        <w:t>việc</w:t>
+      </w:r>
+      <w:proofErr w:type="spellEnd"/>
+      <w:r>
+        <w:t xml:space="preserve"> </w:t>
+      </w:r>
+      <w:proofErr w:type="spellStart"/>
+      <w:r>
+        <w:t>bạn</w:t>
+      </w:r>
+      <w:proofErr w:type="spellEnd"/>
+      <w:r>
+        <w:t xml:space="preserve"> </w:t>
+      </w:r>
+      <w:proofErr w:type="spellStart"/>
+      <w:r>
+        <w:t>yêu</w:t>
+      </w:r>
+      <w:proofErr w:type="spellEnd"/>
+      <w:r>
+        <w:t xml:space="preserve"> </w:t>
+      </w:r>
+      <w:proofErr w:type="spellStart"/>
+      <w:r>
+        <w:t>thích</w:t>
+      </w:r>
+      <w:proofErr w:type="spellEnd"/>
+      <w:r>
+        <w:t xml:space="preserve"> </w:t>
+      </w:r>
+      <w:proofErr w:type="spellStart"/>
+      <w:r>
+        <w:t>thì</w:t>
+      </w:r>
+      <w:proofErr w:type="spellEnd"/>
+      <w:r>
+        <w:t xml:space="preserve"> </w:t>
+      </w:r>
+      <w:proofErr w:type="spellStart"/>
+      <w:r>
+        <w:t>bạn</w:t>
+      </w:r>
+      <w:proofErr w:type="spellEnd"/>
+      <w:r>
+        <w:t xml:space="preserve"> </w:t>
+      </w:r>
+      <w:proofErr w:type="spellStart"/>
+      <w:r>
+        <w:t>có</w:t>
+      </w:r>
+      <w:proofErr w:type="spellEnd"/>
+      <w:r>
+        <w:t xml:space="preserve"> </w:t>
+      </w:r>
+      <w:proofErr w:type="spellStart"/>
+      <w:r>
+        <w:t>sẵn</w:t>
+      </w:r>
+      <w:proofErr w:type="spellEnd"/>
+      <w:r>
+        <w:t xml:space="preserve"> </w:t>
+      </w:r>
+      <w:proofErr w:type="spellStart"/>
+      <w:r>
+        <w:t>sàng</w:t>
+      </w:r>
+      <w:proofErr w:type="spellEnd"/>
+      <w:r>
+        <w:t>?</w:t>
       </w:r>
     </w:p>
     <w:p>
@@ -1736,8 +4800,93 @@
         <w:spacing w:line="360" w:lineRule="auto"/>
         <w:jc w:val="both"/>
       </w:pPr>
-      <w:r>
-        <w:t>Nếu được nhận thì khi nào bạn bắt đầu làm việc?</w:t>
+      <w:proofErr w:type="spellStart"/>
+      <w:r>
+        <w:t>Nếu</w:t>
+      </w:r>
+      <w:proofErr w:type="spellEnd"/>
+      <w:r>
+        <w:t xml:space="preserve"> </w:t>
+      </w:r>
+      <w:proofErr w:type="spellStart"/>
+      <w:r>
+        <w:t>được</w:t>
+      </w:r>
+      <w:proofErr w:type="spellEnd"/>
+      <w:r>
+        <w:t xml:space="preserve"> </w:t>
+      </w:r>
+      <w:proofErr w:type="spellStart"/>
+      <w:r>
+        <w:t>nhận</w:t>
+      </w:r>
+      <w:proofErr w:type="spellEnd"/>
+      <w:r>
+        <w:t xml:space="preserve"> </w:t>
+      </w:r>
+      <w:proofErr w:type="spellStart"/>
+      <w:r>
+        <w:t>thì</w:t>
+      </w:r>
+      <w:proofErr w:type="spellEnd"/>
+      <w:r>
+        <w:t xml:space="preserve"> </w:t>
+      </w:r>
+      <w:proofErr w:type="spellStart"/>
+      <w:r>
+        <w:t>khi</w:t>
+      </w:r>
+      <w:proofErr w:type="spellEnd"/>
+      <w:r>
+        <w:t xml:space="preserve"> </w:t>
+      </w:r>
+      <w:proofErr w:type="spellStart"/>
+      <w:r>
+        <w:t>nào</w:t>
+      </w:r>
+      <w:proofErr w:type="spellEnd"/>
+      <w:r>
+        <w:t xml:space="preserve"> </w:t>
+      </w:r>
+      <w:proofErr w:type="spellStart"/>
+      <w:r>
+        <w:t>bạn</w:t>
+      </w:r>
+      <w:proofErr w:type="spellEnd"/>
+      <w:r>
+        <w:t xml:space="preserve"> </w:t>
+      </w:r>
+      <w:proofErr w:type="spellStart"/>
+      <w:r>
+        <w:t>bắt</w:t>
+      </w:r>
+      <w:proofErr w:type="spellEnd"/>
+      <w:r>
+        <w:t xml:space="preserve"> </w:t>
+      </w:r>
+      <w:proofErr w:type="spellStart"/>
+      <w:r>
+        <w:t>đầu</w:t>
+      </w:r>
+      <w:proofErr w:type="spellEnd"/>
+      <w:r>
+        <w:t xml:space="preserve"> </w:t>
+      </w:r>
+      <w:proofErr w:type="spellStart"/>
+      <w:r>
+        <w:t>làm</w:t>
+      </w:r>
+      <w:proofErr w:type="spellEnd"/>
+      <w:r>
+        <w:t xml:space="preserve"> </w:t>
+      </w:r>
+      <w:proofErr w:type="spellStart"/>
+      <w:r>
+        <w:t>việc</w:t>
+      </w:r>
+      <w:proofErr w:type="spellEnd"/>
+      <w:r>
+        <w:t>?</w:t>
       </w:r>
     </w:p>
     <w:p>
@@ -1750,8 +4899,29 @@
         <w:spacing w:line="360" w:lineRule="auto"/>
         <w:jc w:val="both"/>
       </w:pPr>
-      <w:r>
-        <w:t xml:space="preserve">Bạn có hay OT không </w:t>
+      <w:proofErr w:type="spellStart"/>
+      <w:r>
+        <w:t>Bạn</w:t>
+      </w:r>
+      <w:proofErr w:type="spellEnd"/>
+      <w:r>
+        <w:t xml:space="preserve"> </w:t>
+      </w:r>
+      <w:proofErr w:type="spellStart"/>
+      <w:r>
+        <w:t>có</w:t>
+      </w:r>
+      <w:proofErr w:type="spellEnd"/>
+      <w:r>
+        <w:t xml:space="preserve"> hay OT </w:t>
+      </w:r>
+      <w:proofErr w:type="spellStart"/>
+      <w:r>
+        <w:t>không</w:t>
+      </w:r>
+      <w:proofErr w:type="spellEnd"/>
+      <w:r>
+        <w:t xml:space="preserve"> </w:t>
       </w:r>
     </w:p>
     <w:p>
@@ -1764,8 +4934,61 @@
         <w:spacing w:line="360" w:lineRule="auto"/>
         <w:jc w:val="both"/>
       </w:pPr>
-      <w:r>
-        <w:t>Nếu OT không lương thì như thế nào?</w:t>
+      <w:proofErr w:type="spellStart"/>
+      <w:r>
+        <w:t>Nếu</w:t>
+      </w:r>
+      <w:proofErr w:type="spellEnd"/>
+      <w:r>
+        <w:t xml:space="preserve"> OT </w:t>
+      </w:r>
+      <w:proofErr w:type="spellStart"/>
+      <w:r>
+        <w:t>không</w:t>
+      </w:r>
+      <w:proofErr w:type="spellEnd"/>
+      <w:r>
+        <w:t xml:space="preserve"> </w:t>
+      </w:r>
+      <w:proofErr w:type="spellStart"/>
+      <w:r>
+        <w:t>lương</w:t>
+      </w:r>
+      <w:proofErr w:type="spellEnd"/>
+      <w:r>
+        <w:t xml:space="preserve"> </w:t>
+      </w:r>
+      <w:proofErr w:type="spellStart"/>
+      <w:r>
+        <w:t>thì</w:t>
+      </w:r>
+      <w:proofErr w:type="spellEnd"/>
+      <w:r>
+        <w:t xml:space="preserve"> </w:t>
+      </w:r>
+      <w:proofErr w:type="spellStart"/>
+      <w:r>
+        <w:t>như</w:t>
+      </w:r>
+      <w:proofErr w:type="spellEnd"/>
+      <w:r>
+        <w:t xml:space="preserve"> </w:t>
+      </w:r>
+      <w:proofErr w:type="spellStart"/>
+      <w:r>
+        <w:t>thế</w:t>
+      </w:r>
+      <w:proofErr w:type="spellEnd"/>
+      <w:r>
+        <w:t xml:space="preserve"> </w:t>
+      </w:r>
+      <w:proofErr w:type="spellStart"/>
+      <w:r>
+        <w:t>nào</w:t>
+      </w:r>
+      <w:proofErr w:type="spellEnd"/>
+      <w:r>
+        <w:t>?</w:t>
       </w:r>
     </w:p>
     <w:p>
@@ -1773,9 +4996,35 @@
         <w:pStyle w:val="Heading3"/>
         <w:jc w:val="both"/>
       </w:pPr>
-      <w:r>
-        <w:t>Câu hỏi vòng 4 – Deal lương</w:t>
-      </w:r>
+      <w:proofErr w:type="spellStart"/>
+      <w:r>
+        <w:t>Câu</w:t>
+      </w:r>
+      <w:proofErr w:type="spellEnd"/>
+      <w:r>
+        <w:t xml:space="preserve"> </w:t>
+      </w:r>
+      <w:proofErr w:type="spellStart"/>
+      <w:r>
+        <w:t>hỏi</w:t>
+      </w:r>
+      <w:proofErr w:type="spellEnd"/>
+      <w:r>
+        <w:t xml:space="preserve"> </w:t>
+      </w:r>
+      <w:proofErr w:type="spellStart"/>
+      <w:r>
+        <w:t>vòng</w:t>
+      </w:r>
+      <w:proofErr w:type="spellEnd"/>
+      <w:r>
+        <w:t xml:space="preserve"> 4 – Deal </w:t>
+      </w:r>
+      <w:proofErr w:type="spellStart"/>
+      <w:r>
+        <w:t>lương</w:t>
+      </w:r>
+      <w:proofErr w:type="spellEnd"/>
     </w:p>
     <w:p>
       <w:pPr>
@@ -1790,8 +5039,69 @@
           <w:rFonts w:eastAsiaTheme="minorEastAsia"/>
         </w:rPr>
       </w:pPr>
-      <w:r>
-        <w:t xml:space="preserve">Nên tự nhận xét chung về bản thân </w:t>
+      <w:proofErr w:type="spellStart"/>
+      <w:r>
+        <w:t>Nên</w:t>
+      </w:r>
+      <w:proofErr w:type="spellEnd"/>
+      <w:r>
+        <w:t xml:space="preserve"> </w:t>
+      </w:r>
+      <w:proofErr w:type="spellStart"/>
+      <w:r>
+        <w:t>tự</w:t>
+      </w:r>
+      <w:proofErr w:type="spellEnd"/>
+      <w:r>
+        <w:t xml:space="preserve"> </w:t>
+      </w:r>
+      <w:proofErr w:type="spellStart"/>
+      <w:r>
+        <w:t>nhận</w:t>
+      </w:r>
+      <w:proofErr w:type="spellEnd"/>
+      <w:r>
+        <w:t xml:space="preserve"> </w:t>
+      </w:r>
+      <w:proofErr w:type="spellStart"/>
+      <w:r>
+        <w:t>xét</w:t>
+      </w:r>
+      <w:proofErr w:type="spellEnd"/>
+      <w:r>
+        <w:t xml:space="preserve"> </w:t>
+      </w:r>
+      <w:proofErr w:type="spellStart"/>
+      <w:r>
+        <w:t>chung</w:t>
+      </w:r>
+      <w:proofErr w:type="spellEnd"/>
+      <w:r>
+        <w:t xml:space="preserve"> </w:t>
+      </w:r>
+      <w:proofErr w:type="spellStart"/>
+      <w:r>
+        <w:t>về</w:t>
+      </w:r>
+      <w:proofErr w:type="spellEnd"/>
+      <w:r>
+        <w:t xml:space="preserve"> </w:t>
+      </w:r>
+      <w:proofErr w:type="spellStart"/>
+      <w:r>
+        <w:t>bản</w:t>
+      </w:r>
+      <w:proofErr w:type="spellEnd"/>
+      <w:r>
+        <w:t xml:space="preserve"> </w:t>
+      </w:r>
+      <w:proofErr w:type="spellStart"/>
+      <w:r>
+        <w:t>thân</w:t>
+      </w:r>
+      <w:proofErr w:type="spellEnd"/>
+      <w:r>
+        <w:t xml:space="preserve"> </w:t>
       </w:r>
       <m:oMath>
         <m:r>
@@ -1805,7 +5115,77 @@
         <w:rPr>
           <w:rFonts w:eastAsiaTheme="minorEastAsia"/>
         </w:rPr>
-        <w:t xml:space="preserve"> Đưa ra khoảng lương mà mình muốn.</w:t>
+        <w:t xml:space="preserve"> Đưa ra kho</w:t>
+      </w:r>
+      <w:proofErr w:type="spellStart"/>
+      <w:r>
+        <w:rPr>
+          <w:rFonts w:eastAsiaTheme="minorEastAsia"/>
+        </w:rPr>
+        <w:t>ảng</w:t>
+      </w:r>
+      <w:proofErr w:type="spellEnd"/>
+      <w:r>
+        <w:rPr>
+          <w:rFonts w:eastAsiaTheme="minorEastAsia"/>
+        </w:rPr>
+        <w:t xml:space="preserve"> </w:t>
+      </w:r>
+      <w:proofErr w:type="spellStart"/>
+      <w:r>
+        <w:rPr>
+          <w:rFonts w:eastAsiaTheme="minorEastAsia"/>
+        </w:rPr>
+        <w:t>lương</w:t>
+      </w:r>
+      <w:proofErr w:type="spellEnd"/>
+      <w:r>
+        <w:rPr>
+          <w:rFonts w:eastAsiaTheme="minorEastAsia"/>
+        </w:rPr>
+        <w:t xml:space="preserve"> </w:t>
+      </w:r>
+      <w:proofErr w:type="spellStart"/>
+      <w:r>
+        <w:rPr>
+          <w:rFonts w:eastAsiaTheme="minorEastAsia"/>
+        </w:rPr>
+        <w:t>mà</w:t>
+      </w:r>
+      <w:proofErr w:type="spellEnd"/>
+      <w:r>
+        <w:rPr>
+          <w:rFonts w:eastAsiaTheme="minorEastAsia"/>
+        </w:rPr>
+        <w:t xml:space="preserve"> </w:t>
+      </w:r>
+      <w:proofErr w:type="spellStart"/>
+      <w:r>
+        <w:rPr>
+          <w:rFonts w:eastAsiaTheme="minorEastAsia"/>
+        </w:rPr>
+        <w:t>mình</w:t>
+      </w:r>
+      <w:proofErr w:type="spellEnd"/>
+      <w:r>
+        <w:rPr>
+          <w:rFonts w:eastAsiaTheme="minorEastAsia"/>
+        </w:rPr>
+        <w:t xml:space="preserve"> </w:t>
+      </w:r>
+      <w:proofErr w:type="spellStart"/>
+      <w:r>
+        <w:rPr>
+          <w:rFonts w:eastAsiaTheme="minorEastAsia"/>
+        </w:rPr>
+        <w:t>muốn</w:t>
+      </w:r>
+      <w:proofErr w:type="spellEnd"/>
+      <w:r>
+        <w:rPr>
+          <w:rFonts w:eastAsiaTheme="minorEastAsia"/>
+        </w:rPr>
+        <w:t>.</w:t>
       </w:r>
     </w:p>
     <w:p>
@@ -1821,11 +5201,53 @@
           <w:rFonts w:eastAsiaTheme="minorEastAsia"/>
         </w:rPr>
       </w:pPr>
-      <w:r>
-        <w:t xml:space="preserve">Tôi muốn mức lương </w:t>
-      </w:r>
-      <w:r>
-        <w:t xml:space="preserve">từ khoảng X </w:t>
+      <w:proofErr w:type="spellStart"/>
+      <w:r>
+        <w:t>Tôi</w:t>
+      </w:r>
+      <w:proofErr w:type="spellEnd"/>
+      <w:r>
+        <w:t xml:space="preserve"> </w:t>
+      </w:r>
+      <w:proofErr w:type="spellStart"/>
+      <w:r>
+        <w:t>muốn</w:t>
+      </w:r>
+      <w:proofErr w:type="spellEnd"/>
+      <w:r>
+        <w:t xml:space="preserve"> </w:t>
+      </w:r>
+      <w:proofErr w:type="spellStart"/>
+      <w:r>
+        <w:t>mức</w:t>
+      </w:r>
+      <w:proofErr w:type="spellEnd"/>
+      <w:r>
+        <w:t xml:space="preserve"> </w:t>
+      </w:r>
+      <w:proofErr w:type="spellStart"/>
+      <w:r>
+        <w:t>lương</w:t>
+      </w:r>
+      <w:proofErr w:type="spellEnd"/>
+      <w:r>
+        <w:t xml:space="preserve"> </w:t>
+      </w:r>
+      <w:proofErr w:type="spellStart"/>
+      <w:r>
+        <w:t>từ</w:t>
+      </w:r>
+      <w:proofErr w:type="spellEnd"/>
+      <w:r>
+        <w:t xml:space="preserve"> </w:t>
+      </w:r>
+      <w:proofErr w:type="spellStart"/>
+      <w:r>
+        <w:t>khoảng</w:t>
+      </w:r>
+      <w:proofErr w:type="spellEnd"/>
+      <w:r>
+        <w:t xml:space="preserve"> X </w:t>
       </w:r>
       <m:oMath>
         <m:r>
@@ -1847,12 +5269,83 @@
         <w:pStyle w:val="Heading3"/>
         <w:jc w:val="both"/>
       </w:pPr>
-      <w:r>
-        <w:t xml:space="preserve">Câu hỏi vòng 5 – </w:t>
-      </w:r>
-      <w:r>
-        <w:t>Câu hỏi dành cho nhà tuyển dụng</w:t>
-      </w:r>
+      <w:proofErr w:type="spellStart"/>
+      <w:r>
+        <w:t>Câu</w:t>
+      </w:r>
+      <w:proofErr w:type="spellEnd"/>
+      <w:r>
+        <w:t xml:space="preserve"> </w:t>
+      </w:r>
+      <w:proofErr w:type="spellStart"/>
+      <w:r>
+        <w:t>hỏi</w:t>
+      </w:r>
+      <w:proofErr w:type="spellEnd"/>
+      <w:r>
+        <w:t xml:space="preserve"> </w:t>
+      </w:r>
+      <w:proofErr w:type="spellStart"/>
+      <w:r>
+        <w:t>vòng</w:t>
+      </w:r>
+      <w:proofErr w:type="spellEnd"/>
+      <w:r>
+        <w:t xml:space="preserve"> 5 – </w:t>
+      </w:r>
+      <w:proofErr w:type="spellStart"/>
+      <w:r>
+        <w:t>Câu</w:t>
+      </w:r>
+      <w:proofErr w:type="spellEnd"/>
+      <w:r>
+        <w:t xml:space="preserve"> </w:t>
+      </w:r>
+      <w:proofErr w:type="spellStart"/>
+      <w:r>
+        <w:t>hỏi</w:t>
+      </w:r>
+      <w:proofErr w:type="spellEnd"/>
+      <w:r>
+        <w:t xml:space="preserve"> </w:t>
+      </w:r>
+      <w:proofErr w:type="spellStart"/>
+      <w:r>
+        <w:t>dành</w:t>
+      </w:r>
+      <w:proofErr w:type="spellEnd"/>
+      <w:r>
+        <w:t xml:space="preserve"> </w:t>
+      </w:r>
+      <w:proofErr w:type="spellStart"/>
+      <w:r>
+        <w:t>cho</w:t>
+      </w:r>
+      <w:proofErr w:type="spellEnd"/>
+      <w:r>
+        <w:t xml:space="preserve"> </w:t>
+      </w:r>
+      <w:proofErr w:type="spellStart"/>
+      <w:r>
+        <w:t>nhà</w:t>
+      </w:r>
+      <w:proofErr w:type="spellEnd"/>
+      <w:r>
+        <w:t xml:space="preserve"> </w:t>
+      </w:r>
+      <w:proofErr w:type="spellStart"/>
+      <w:r>
+        <w:t>tuyển</w:t>
+      </w:r>
+      <w:proofErr w:type="spellEnd"/>
+      <w:r>
+        <w:t xml:space="preserve"> </w:t>
+      </w:r>
+      <w:proofErr w:type="spellStart"/>
+      <w:r>
+        <w:t>dụng</w:t>
+      </w:r>
+      <w:proofErr w:type="spellEnd"/>
     </w:p>
     <w:p>
       <w:pPr>
@@ -1864,8 +5357,77 @@
         <w:spacing w:line="360" w:lineRule="auto"/>
         <w:jc w:val="both"/>
       </w:pPr>
-      <w:r>
-        <w:t>Bạn có câu hỏi nào dành cho công ty không?</w:t>
+      <w:proofErr w:type="spellStart"/>
+      <w:r>
+        <w:t>Bạn</w:t>
+      </w:r>
+      <w:proofErr w:type="spellEnd"/>
+      <w:r>
+        <w:t xml:space="preserve"> </w:t>
+      </w:r>
+      <w:proofErr w:type="spellStart"/>
+      <w:r>
+        <w:t>có</w:t>
+      </w:r>
+      <w:proofErr w:type="spellEnd"/>
+      <w:r>
+        <w:t xml:space="preserve"> </w:t>
+      </w:r>
+      <w:proofErr w:type="spellStart"/>
+      <w:r>
+        <w:t>câu</w:t>
+      </w:r>
+      <w:proofErr w:type="spellEnd"/>
+      <w:r>
+        <w:t xml:space="preserve"> </w:t>
+      </w:r>
+      <w:proofErr w:type="spellStart"/>
+      <w:r>
+        <w:t>hỏi</w:t>
+      </w:r>
+      <w:proofErr w:type="spellEnd"/>
+      <w:r>
+        <w:t xml:space="preserve"> </w:t>
+      </w:r>
+      <w:proofErr w:type="spellStart"/>
+      <w:r>
+        <w:t>nào</w:t>
+      </w:r>
+      <w:proofErr w:type="spellEnd"/>
+      <w:r>
+        <w:t xml:space="preserve"> </w:t>
+      </w:r>
+      <w:proofErr w:type="spellStart"/>
+      <w:r>
+        <w:t>dành</w:t>
+      </w:r>
+      <w:proofErr w:type="spellEnd"/>
+      <w:r>
+        <w:t xml:space="preserve"> </w:t>
+      </w:r>
+      <w:proofErr w:type="spellStart"/>
+      <w:r>
+        <w:t>cho</w:t>
+      </w:r>
+      <w:proofErr w:type="spellEnd"/>
+      <w:r>
+        <w:t xml:space="preserve"> </w:t>
+      </w:r>
+      <w:proofErr w:type="spellStart"/>
+      <w:r>
+        <w:t>công</w:t>
+      </w:r>
+      <w:proofErr w:type="spellEnd"/>
+      <w:r>
+        <w:t xml:space="preserve"> ty </w:t>
+      </w:r>
+      <w:proofErr w:type="spellStart"/>
+      <w:r>
+        <w:t>không</w:t>
+      </w:r>
+      <w:proofErr w:type="spellEnd"/>
+      <w:r>
+        <w:t>?</w:t>
       </w:r>
       <w:r>
         <w:t xml:space="preserve"> </w:t>
@@ -1881,8 +5443,38 @@
         <w:spacing w:line="360" w:lineRule="auto"/>
         <w:jc w:val="both"/>
       </w:pPr>
-      <w:r>
-        <w:t>Câu hỏi đưa ra:</w:t>
+      <w:proofErr w:type="spellStart"/>
+      <w:r>
+        <w:lastRenderedPageBreak/>
+        <w:t>Câu</w:t>
+      </w:r>
+      <w:proofErr w:type="spellEnd"/>
+      <w:r>
+        <w:t xml:space="preserve"> </w:t>
+      </w:r>
+      <w:proofErr w:type="spellStart"/>
+      <w:r>
+        <w:t>hỏi</w:t>
+      </w:r>
+      <w:proofErr w:type="spellEnd"/>
+      <w:r>
+        <w:t xml:space="preserve"> </w:t>
+      </w:r>
+      <w:proofErr w:type="spellStart"/>
+      <w:r>
+        <w:t>đưa</w:t>
+      </w:r>
+      <w:proofErr w:type="spellEnd"/>
+      <w:r>
+        <w:t xml:space="preserve"> </w:t>
+      </w:r>
+      <w:proofErr w:type="spellStart"/>
+      <w:r>
+        <w:t>ra</w:t>
+      </w:r>
+      <w:proofErr w:type="spellEnd"/>
+      <w:r>
+        <w:t>:</w:t>
       </w:r>
     </w:p>
     <w:p>
@@ -1895,12 +5487,67 @@
         <w:spacing w:line="360" w:lineRule="auto"/>
         <w:jc w:val="both"/>
       </w:pPr>
-      <w:r>
-        <w:t xml:space="preserve">Chính sách training và định hướng </w:t>
-      </w:r>
-      <w:r>
-        <w:t>cho bản thân</w:t>
-      </w:r>
+      <w:proofErr w:type="spellStart"/>
+      <w:r>
+        <w:t>Chính</w:t>
+      </w:r>
+      <w:proofErr w:type="spellEnd"/>
+      <w:r>
+        <w:t xml:space="preserve"> </w:t>
+      </w:r>
+      <w:proofErr w:type="spellStart"/>
+      <w:r>
+        <w:t>sách</w:t>
+      </w:r>
+      <w:proofErr w:type="spellEnd"/>
+      <w:r>
+        <w:t xml:space="preserve"> training </w:t>
+      </w:r>
+      <w:proofErr w:type="spellStart"/>
+      <w:r>
+        <w:t>và</w:t>
+      </w:r>
+      <w:proofErr w:type="spellEnd"/>
+      <w:r>
+        <w:t xml:space="preserve"> </w:t>
+      </w:r>
+      <w:proofErr w:type="spellStart"/>
+      <w:r>
+        <w:t>định</w:t>
+      </w:r>
+      <w:proofErr w:type="spellEnd"/>
+      <w:r>
+        <w:t xml:space="preserve"> </w:t>
+      </w:r>
+      <w:proofErr w:type="spellStart"/>
+      <w:r>
+        <w:t>hướng</w:t>
+      </w:r>
+      <w:proofErr w:type="spellEnd"/>
+      <w:r>
+        <w:t xml:space="preserve"> </w:t>
+      </w:r>
+      <w:proofErr w:type="spellStart"/>
+      <w:r>
+        <w:t>cho</w:t>
+      </w:r>
+      <w:proofErr w:type="spellEnd"/>
+      <w:r>
+        <w:t xml:space="preserve"> </w:t>
+      </w:r>
+      <w:proofErr w:type="spellStart"/>
+      <w:r>
+        <w:t>bản</w:t>
+      </w:r>
+      <w:proofErr w:type="spellEnd"/>
+      <w:r>
+        <w:t xml:space="preserve"> </w:t>
+      </w:r>
+      <w:proofErr w:type="spellStart"/>
+      <w:r>
+        <w:t>thân</w:t>
+      </w:r>
+      <w:proofErr w:type="spellEnd"/>
     </w:p>
     <w:p>
       <w:pPr>
@@ -1912,13 +5559,91 @@
         <w:spacing w:line="360" w:lineRule="auto"/>
         <w:jc w:val="both"/>
       </w:pPr>
-      <w:r>
-        <w:lastRenderedPageBreak/>
-        <w:t>Cơ hội thăng tiến</w:t>
-      </w:r>
-      <w:r>
-        <w:t xml:space="preserve"> trong công việc – Tiếu chí đánh giá</w:t>
-      </w:r>
+      <w:proofErr w:type="spellStart"/>
+      <w:r>
+        <w:t>Cơ</w:t>
+      </w:r>
+      <w:proofErr w:type="spellEnd"/>
+      <w:r>
+        <w:t xml:space="preserve"> </w:t>
+      </w:r>
+      <w:proofErr w:type="spellStart"/>
+      <w:r>
+        <w:t>hội</w:t>
+      </w:r>
+      <w:proofErr w:type="spellEnd"/>
+      <w:r>
+        <w:t xml:space="preserve"> </w:t>
+      </w:r>
+      <w:proofErr w:type="spellStart"/>
+      <w:r>
+        <w:t>thăng</w:t>
+      </w:r>
+      <w:proofErr w:type="spellEnd"/>
+      <w:r>
+        <w:t xml:space="preserve"> </w:t>
+      </w:r>
+      <w:proofErr w:type="spellStart"/>
+      <w:r>
+        <w:t>tiến</w:t>
+      </w:r>
+      <w:proofErr w:type="spellEnd"/>
+      <w:r>
+        <w:t xml:space="preserve"> </w:t>
+      </w:r>
+      <w:proofErr w:type="spellStart"/>
+      <w:r>
+        <w:t>trong</w:t>
+      </w:r>
+      <w:proofErr w:type="spellEnd"/>
+      <w:r>
+        <w:t xml:space="preserve"> </w:t>
+      </w:r>
+      <w:proofErr w:type="spellStart"/>
+      <w:r>
+        <w:t>công</w:t>
+      </w:r>
+      <w:proofErr w:type="spellEnd"/>
+      <w:r>
+        <w:t xml:space="preserve"> </w:t>
+      </w:r>
+      <w:proofErr w:type="spellStart"/>
+      <w:r>
+        <w:t>việc</w:t>
+      </w:r>
+      <w:proofErr w:type="spellEnd"/>
+      <w:r>
+        <w:t xml:space="preserve"> – </w:t>
+      </w:r>
+      <w:proofErr w:type="spellStart"/>
+      <w:r>
+        <w:t>Tiếu</w:t>
+      </w:r>
+      <w:proofErr w:type="spellEnd"/>
+      <w:r>
+        <w:t xml:space="preserve"> </w:t>
+      </w:r>
+      <w:proofErr w:type="spellStart"/>
+      <w:r>
+        <w:t>chí</w:t>
+      </w:r>
+      <w:proofErr w:type="spellEnd"/>
+      <w:r>
+        <w:t xml:space="preserve"> </w:t>
+      </w:r>
+      <w:proofErr w:type="spellStart"/>
+      <w:r>
+        <w:t>đánh</w:t>
+      </w:r>
+      <w:proofErr w:type="spellEnd"/>
+      <w:r>
+        <w:t xml:space="preserve"> </w:t>
+      </w:r>
+      <w:proofErr w:type="spellStart"/>
+      <w:r>
+        <w:t>giá</w:t>
+      </w:r>
+      <w:proofErr w:type="spellEnd"/>
       <w:r>
         <w:t>.</w:t>
       </w:r>
@@ -1933,11 +5658,93 @@
         <w:spacing w:line="360" w:lineRule="auto"/>
         <w:jc w:val="both"/>
       </w:pPr>
-      <w:r>
-        <w:t xml:space="preserve">Miêu tả thêm về văn hóa công ty (Ngoại khóa, </w:t>
-      </w:r>
-      <w:r>
-        <w:t>Tiếng Anh, ..)</w:t>
+      <w:proofErr w:type="spellStart"/>
+      <w:r>
+        <w:t>Miêu</w:t>
+      </w:r>
+      <w:proofErr w:type="spellEnd"/>
+      <w:r>
+        <w:t xml:space="preserve"> </w:t>
+      </w:r>
+      <w:proofErr w:type="spellStart"/>
+      <w:r>
+        <w:t>tả</w:t>
+      </w:r>
+      <w:proofErr w:type="spellEnd"/>
+      <w:r>
+        <w:t xml:space="preserve"> </w:t>
+      </w:r>
+      <w:proofErr w:type="spellStart"/>
+      <w:r>
+        <w:t>thêm</w:t>
+      </w:r>
+      <w:proofErr w:type="spellEnd"/>
+      <w:r>
+        <w:t xml:space="preserve"> </w:t>
+      </w:r>
+      <w:proofErr w:type="spellStart"/>
+      <w:r>
+        <w:t>về</w:t>
+      </w:r>
+      <w:proofErr w:type="spellEnd"/>
+      <w:r>
+        <w:t xml:space="preserve"> </w:t>
+      </w:r>
+      <w:proofErr w:type="spellStart"/>
+      <w:r>
+        <w:t>văn</w:t>
+      </w:r>
+      <w:proofErr w:type="spellEnd"/>
+      <w:r>
+        <w:t xml:space="preserve"> </w:t>
+      </w:r>
+      <w:proofErr w:type="spellStart"/>
+      <w:r>
+        <w:t>hóa</w:t>
+      </w:r>
+      <w:proofErr w:type="spellEnd"/>
+      <w:r>
+        <w:t xml:space="preserve"> </w:t>
+      </w:r>
+      <w:proofErr w:type="spellStart"/>
+      <w:r>
+        <w:t>công</w:t>
+      </w:r>
+      <w:proofErr w:type="spellEnd"/>
+      <w:r>
+        <w:t xml:space="preserve"> ty (</w:t>
+      </w:r>
+      <w:proofErr w:type="spellStart"/>
+      <w:r>
+        <w:t>Ngoại</w:t>
+      </w:r>
+      <w:proofErr w:type="spellEnd"/>
+      <w:r>
+        <w:t xml:space="preserve"> </w:t>
+      </w:r>
+      <w:proofErr w:type="spellStart"/>
+      <w:r>
+        <w:t>khóa</w:t>
+      </w:r>
+      <w:proofErr w:type="spellEnd"/>
+      <w:r>
+        <w:t xml:space="preserve">, </w:t>
+      </w:r>
+      <w:proofErr w:type="spellStart"/>
+      <w:r>
+        <w:t>Tiếng</w:t>
+      </w:r>
+      <w:proofErr w:type="spellEnd"/>
+      <w:r>
+        <w:t xml:space="preserve"> </w:t>
+      </w:r>
+      <w:proofErr w:type="gramStart"/>
+      <w:r>
+        <w:t>Anh, ..</w:t>
+      </w:r>
+      <w:proofErr w:type="gramEnd"/>
+      <w:r>
+        <w:t>)</w:t>
       </w:r>
     </w:p>
     <w:sectPr>
